--- a/Documentation/Project_Analysis_and_Design_Document.docx
+++ b/Documentation/Project_Analysis_and_Design_Document.docx
@@ -42,6 +42,12 @@
           <w:rFonts w:ascii="Times New Roman" w:hAnsi="Times New Roman"/>
         </w:rPr>
         <w:fldChar w:fldCharType="end"/>
+      </w:r>
+      <w:r>
+        <w:rPr>
+          <w:rFonts w:ascii="Times New Roman" w:hAnsi="Times New Roman"/>
+        </w:rPr>
+        <w:t>-</w:t>
       </w:r>
     </w:p>
     <w:p>
@@ -2660,7 +2666,13 @@
         <w:rPr>
           <w:i/>
         </w:rPr>
-        <w:t xml:space="preserve">Service layer: This layer is responsible for handling business logic and performing data manipulation. It acts as a bridge between the presentation layer and the data access layer. </w:t>
+        <w:t>Business</w:t>
+      </w:r>
+      <w:r>
+        <w:rPr>
+          <w:i/>
+        </w:rPr>
+        <w:t xml:space="preserve"> layer: This layer is responsible for handling business logic and performing data manipulation. It acts as a bridge between the presentation layer and the data access layer. </w:t>
       </w:r>
     </w:p>
     <w:p>
@@ -2686,7 +2698,13 @@
         <w:rPr>
           <w:i/>
         </w:rPr>
-        <w:t xml:space="preserve">Data access layer: This layer is responsible for accessing data from a database or other data storage system. It consists of data access objects (DAOs) that perform CRUD (Create, Read, Update, Delete) operations on the data. </w:t>
+        <w:t xml:space="preserve">Persistence </w:t>
+      </w:r>
+      <w:r>
+        <w:rPr>
+          <w:i/>
+        </w:rPr>
+        <w:t xml:space="preserve">layer: This layer is responsible for accessing data from a database or other data storage system. It consists of data access objects (DAOs) that perform CRUD (Create, Read, Update, Delete) operations on the data. </w:t>
       </w:r>
     </w:p>
     <w:p>
@@ -2911,126 +2929,9 @@
           <w:rFonts w:ascii="Times New Roman" w:hAnsi="Times New Roman"/>
         </w:rPr>
         <w:lastRenderedPageBreak/>
-        <w:t>Component and Deployment Diagrams</w:t>
+        <w:t>Component and Deployment Diagram</w:t>
       </w:r>
       <w:bookmarkEnd w:id="6"/>
-    </w:p>
-    <w:p>
-      <w:pPr>
-        <w:ind w:left="720"/>
-        <w:rPr>
-          <w:i/>
-          <w:u w:val="single"/>
-        </w:rPr>
-      </w:pPr>
-    </w:p>
-    <w:p>
-      <w:pPr>
-        <w:ind w:left="720"/>
-        <w:rPr>
-          <w:i/>
-          <w:u w:val="single"/>
-        </w:rPr>
-      </w:pPr>
-    </w:p>
-    <w:p>
-      <w:pPr>
-        <w:ind w:left="720"/>
-        <w:rPr>
-          <w:i/>
-          <w:u w:val="single"/>
-        </w:rPr>
-      </w:pPr>
-    </w:p>
-    <w:p>
-      <w:pPr>
-        <w:ind w:left="720"/>
-        <w:rPr>
-          <w:i/>
-          <w:u w:val="single"/>
-        </w:rPr>
-      </w:pPr>
-    </w:p>
-    <w:p>
-      <w:pPr>
-        <w:ind w:left="720"/>
-        <w:rPr>
-          <w:i/>
-          <w:u w:val="single"/>
-        </w:rPr>
-      </w:pPr>
-    </w:p>
-    <w:p>
-      <w:pPr>
-        <w:ind w:left="720"/>
-        <w:rPr>
-          <w:i/>
-          <w:u w:val="single"/>
-        </w:rPr>
-      </w:pPr>
-    </w:p>
-    <w:p>
-      <w:pPr>
-        <w:ind w:left="720"/>
-        <w:rPr>
-          <w:i/>
-          <w:u w:val="single"/>
-        </w:rPr>
-      </w:pPr>
-    </w:p>
-    <w:p>
-      <w:pPr>
-        <w:ind w:left="720"/>
-        <w:rPr>
-          <w:i/>
-          <w:u w:val="single"/>
-        </w:rPr>
-      </w:pPr>
-    </w:p>
-    <w:p>
-      <w:pPr>
-        <w:ind w:left="720"/>
-        <w:rPr>
-          <w:i/>
-          <w:u w:val="single"/>
-        </w:rPr>
-      </w:pPr>
-    </w:p>
-    <w:p>
-      <w:pPr>
-        <w:ind w:left="720"/>
-        <w:rPr>
-          <w:i/>
-          <w:u w:val="single"/>
-        </w:rPr>
-      </w:pPr>
-    </w:p>
-    <w:p>
-      <w:pPr>
-        <w:ind w:left="720"/>
-        <w:rPr>
-          <w:i/>
-          <w:u w:val="single"/>
-        </w:rPr>
-      </w:pPr>
-    </w:p>
-    <w:p>
-      <w:pPr>
-        <w:ind w:left="720"/>
-        <w:rPr>
-          <w:i/>
-          <w:u w:val="single"/>
-        </w:rPr>
-      </w:pPr>
-    </w:p>
-    <w:p>
-      <w:pPr>
-        <w:ind w:left="720"/>
-        <w:rPr>
-          <w:i/>
-          <w:u w:val="single"/>
-        </w:rPr>
-      </w:pPr>
     </w:p>
     <w:p>
       <w:pPr>
@@ -3148,7 +3049,6 @@
         <w:rPr>
           <w:rFonts w:ascii="Times New Roman" w:hAnsi="Times New Roman"/>
         </w:rPr>
-        <w:lastRenderedPageBreak/>
         <w:t xml:space="preserve"> </w:t>
       </w:r>
       <w:r>
@@ -3291,13 +3191,394 @@
           <w:color w:val="943634"/>
         </w:rPr>
       </w:pPr>
-      <w:r>
+    </w:p>
+    <w:p>
+      <w:pPr>
+        <w:ind w:left="709"/>
         <w:rPr>
           <w:i/>
           <w:color w:val="943634"/>
         </w:rPr>
-        <w:t>[Create the interaction diagrams (1 sequence, 1 communication diagrams) for 2 relevant scenarios]</w:t>
-      </w:r>
+      </w:pPr>
+    </w:p>
+    <w:p>
+      <w:pPr>
+        <w:ind w:left="709"/>
+        <w:rPr>
+          <w:i/>
+          <w:u w:val="single"/>
+        </w:rPr>
+      </w:pPr>
+      <w:r>
+        <w:rPr>
+          <w:i/>
+          <w:u w:val="single"/>
+        </w:rPr>
+        <w:lastRenderedPageBreak/>
+        <w:t>Sequence Diagram</w:t>
+      </w:r>
+      <w:r>
+        <w:rPr>
+          <w:i/>
+          <w:u w:val="single"/>
+        </w:rPr>
+        <w:t>s</w:t>
+      </w:r>
+    </w:p>
+    <w:p>
+      <w:pPr>
+        <w:ind w:left="709"/>
+        <w:rPr>
+          <w:i/>
+        </w:rPr>
+      </w:pPr>
+    </w:p>
+    <w:p>
+      <w:pPr>
+        <w:ind w:left="709"/>
+        <w:rPr>
+          <w:i/>
+        </w:rPr>
+      </w:pPr>
+      <w:r>
+        <w:rPr>
+          <w:i/>
+        </w:rPr>
+        <w:t xml:space="preserve">I will present a sequence diagram for the place order use case, because it is the most relevant scenario so far for this project. </w:t>
+      </w:r>
+    </w:p>
+    <w:p>
+      <w:pPr>
+        <w:ind w:left="709"/>
+        <w:rPr>
+          <w:i/>
+        </w:rPr>
+      </w:pPr>
+    </w:p>
+    <w:p>
+      <w:pPr>
+        <w:ind w:left="709"/>
+        <w:rPr>
+          <w:i/>
+        </w:rPr>
+      </w:pPr>
+      <w:r>
+        <w:rPr>
+          <w:i/>
+          <w:noProof/>
+        </w:rPr>
+        <w:drawing>
+          <wp:inline distT="0" distB="0" distL="0" distR="0" wp14:anchorId="369AF443" wp14:editId="18EBA712">
+            <wp:extent cx="5943600" cy="4090035"/>
+            <wp:effectExtent l="0" t="0" r="0" b="0"/>
+            <wp:docPr id="1530840771" name="Imagine 3"/>
+            <wp:cNvGraphicFramePr>
+              <a:graphicFrameLocks xmlns:a="http://schemas.openxmlformats.org/drawingml/2006/main" noChangeAspect="1"/>
+            </wp:cNvGraphicFramePr>
+            <a:graphic xmlns:a="http://schemas.openxmlformats.org/drawingml/2006/main">
+              <a:graphicData uri="http://schemas.openxmlformats.org/drawingml/2006/picture">
+                <pic:pic xmlns:pic="http://schemas.openxmlformats.org/drawingml/2006/picture">
+                  <pic:nvPicPr>
+                    <pic:cNvPr id="1530840771" name="Imagine 1530840771"/>
+                    <pic:cNvPicPr/>
+                  </pic:nvPicPr>
+                  <pic:blipFill>
+                    <a:blip r:embed="rId13">
+                      <a:extLst>
+                        <a:ext uri="{28A0092B-C50C-407E-A947-70E740481C1C}">
+                          <a14:useLocalDpi xmlns:a14="http://schemas.microsoft.com/office/drawing/2010/main" val="0"/>
+                        </a:ext>
+                      </a:extLst>
+                    </a:blip>
+                    <a:stretch>
+                      <a:fillRect/>
+                    </a:stretch>
+                  </pic:blipFill>
+                  <pic:spPr>
+                    <a:xfrm>
+                      <a:off x="0" y="0"/>
+                      <a:ext cx="5943600" cy="4090035"/>
+                    </a:xfrm>
+                    <a:prstGeom prst="rect">
+                      <a:avLst/>
+                    </a:prstGeom>
+                  </pic:spPr>
+                </pic:pic>
+              </a:graphicData>
+            </a:graphic>
+          </wp:inline>
+        </w:drawing>
+      </w:r>
+    </w:p>
+    <w:p>
+      <w:pPr>
+        <w:ind w:left="709"/>
+        <w:rPr>
+          <w:i/>
+        </w:rPr>
+      </w:pPr>
+    </w:p>
+    <w:p>
+      <w:pPr>
+        <w:ind w:left="709"/>
+        <w:rPr>
+          <w:i/>
+        </w:rPr>
+      </w:pPr>
+      <w:r>
+        <w:rPr>
+          <w:i/>
+        </w:rPr>
+        <w:t xml:space="preserve">When a customer tries to place an order, the cart which has been created by that customer is found, then the </w:t>
+      </w:r>
+      <w:proofErr w:type="spellStart"/>
+      <w:r>
+        <w:rPr>
+          <w:i/>
+        </w:rPr>
+        <w:t>CartItems</w:t>
+      </w:r>
+      <w:proofErr w:type="spellEnd"/>
+      <w:r>
+        <w:rPr>
+          <w:i/>
+        </w:rPr>
+        <w:t xml:space="preserve"> into that specific cart are found. </w:t>
+      </w:r>
+      <w:r>
+        <w:rPr>
+          <w:i/>
+        </w:rPr>
+        <w:t xml:space="preserve">Then, each </w:t>
+      </w:r>
+      <w:proofErr w:type="spellStart"/>
+      <w:r>
+        <w:rPr>
+          <w:i/>
+        </w:rPr>
+        <w:t>CartItem</w:t>
+      </w:r>
+      <w:proofErr w:type="spellEnd"/>
+      <w:r>
+        <w:rPr>
+          <w:i/>
+        </w:rPr>
+        <w:t xml:space="preserve"> is validated and an order and a delivery are created. </w:t>
+      </w:r>
+    </w:p>
+    <w:p>
+      <w:pPr>
+        <w:ind w:left="709"/>
+        <w:rPr>
+          <w:i/>
+        </w:rPr>
+      </w:pPr>
+    </w:p>
+    <w:p>
+      <w:pPr>
+        <w:ind w:left="709"/>
+        <w:rPr>
+          <w:i/>
+        </w:rPr>
+      </w:pPr>
+      <w:r>
+        <w:rPr>
+          <w:i/>
+        </w:rPr>
+        <w:t xml:space="preserve">Another relevant scenario is the accept delivery use case. </w:t>
+      </w:r>
+    </w:p>
+    <w:p>
+      <w:pPr>
+        <w:ind w:left="709"/>
+        <w:rPr>
+          <w:i/>
+        </w:rPr>
+      </w:pPr>
+    </w:p>
+    <w:p>
+      <w:pPr>
+        <w:ind w:left="709"/>
+        <w:rPr>
+          <w:i/>
+        </w:rPr>
+      </w:pPr>
+      <w:r>
+        <w:rPr>
+          <w:i/>
+          <w:noProof/>
+        </w:rPr>
+        <w:lastRenderedPageBreak/>
+        <w:drawing>
+          <wp:inline distT="0" distB="0" distL="0" distR="0" wp14:anchorId="63E88A3D" wp14:editId="4B810B2F">
+            <wp:extent cx="5943600" cy="3726815"/>
+            <wp:effectExtent l="0" t="0" r="0" b="0"/>
+            <wp:docPr id="723259356" name="Grafic 4"/>
+            <wp:cNvGraphicFramePr>
+              <a:graphicFrameLocks xmlns:a="http://schemas.openxmlformats.org/drawingml/2006/main" noChangeAspect="1"/>
+            </wp:cNvGraphicFramePr>
+            <a:graphic xmlns:a="http://schemas.openxmlformats.org/drawingml/2006/main">
+              <a:graphicData uri="http://schemas.openxmlformats.org/drawingml/2006/picture">
+                <pic:pic xmlns:pic="http://schemas.openxmlformats.org/drawingml/2006/picture">
+                  <pic:nvPicPr>
+                    <pic:cNvPr id="723259356" name="Grafic 723259356"/>
+                    <pic:cNvPicPr/>
+                  </pic:nvPicPr>
+                  <pic:blipFill>
+                    <a:blip r:embed="rId14">
+                      <a:extLst>
+                        <a:ext uri="{28A0092B-C50C-407E-A947-70E740481C1C}">
+                          <a14:useLocalDpi xmlns:a14="http://schemas.microsoft.com/office/drawing/2010/main" val="0"/>
+                        </a:ext>
+                        <a:ext uri="{96DAC541-7B7A-43D3-8B79-37D633B846F1}">
+                          <asvg:svgBlip xmlns:asvg="http://schemas.microsoft.com/office/drawing/2016/SVG/main" r:embed="rId15"/>
+                        </a:ext>
+                      </a:extLst>
+                    </a:blip>
+                    <a:stretch>
+                      <a:fillRect/>
+                    </a:stretch>
+                  </pic:blipFill>
+                  <pic:spPr>
+                    <a:xfrm>
+                      <a:off x="0" y="0"/>
+                      <a:ext cx="5943600" cy="3726815"/>
+                    </a:xfrm>
+                    <a:prstGeom prst="rect">
+                      <a:avLst/>
+                    </a:prstGeom>
+                  </pic:spPr>
+                </pic:pic>
+              </a:graphicData>
+            </a:graphic>
+          </wp:inline>
+        </w:drawing>
+      </w:r>
+    </w:p>
+    <w:p>
+      <w:pPr>
+        <w:ind w:left="709"/>
+        <w:rPr>
+          <w:i/>
+        </w:rPr>
+      </w:pPr>
+    </w:p>
+    <w:p>
+      <w:pPr>
+        <w:ind w:left="709"/>
+        <w:rPr>
+          <w:i/>
+        </w:rPr>
+      </w:pPr>
+      <w:r>
+        <w:rPr>
+          <w:i/>
+        </w:rPr>
+        <w:t xml:space="preserve">When a courier accepts a delivery, the state of the delivery is changed and the observers are notified of this change and send an email/write into file. </w:t>
+      </w:r>
+    </w:p>
+    <w:p>
+      <w:pPr>
+        <w:ind w:left="709"/>
+        <w:rPr>
+          <w:i/>
+        </w:rPr>
+      </w:pPr>
+    </w:p>
+    <w:p>
+      <w:pPr>
+        <w:ind w:left="709"/>
+        <w:rPr>
+          <w:i/>
+          <w:u w:val="single"/>
+        </w:rPr>
+      </w:pPr>
+      <w:r>
+        <w:rPr>
+          <w:i/>
+          <w:u w:val="single"/>
+        </w:rPr>
+        <w:t>Communication Diagram</w:t>
+      </w:r>
+    </w:p>
+    <w:p>
+      <w:pPr>
+        <w:ind w:left="709"/>
+        <w:rPr>
+          <w:i/>
+        </w:rPr>
+      </w:pPr>
+    </w:p>
+    <w:p>
+      <w:pPr>
+        <w:ind w:left="709"/>
+        <w:rPr>
+          <w:i/>
+        </w:rPr>
+      </w:pPr>
+      <w:r>
+        <w:rPr>
+          <w:i/>
+          <w:noProof/>
+        </w:rPr>
+        <w:drawing>
+          <wp:inline distT="0" distB="0" distL="0" distR="0" wp14:anchorId="74FB10FB" wp14:editId="3FDC9B61">
+            <wp:extent cx="5943600" cy="1540510"/>
+            <wp:effectExtent l="0" t="0" r="0" b="0"/>
+            <wp:docPr id="606844179" name="Imagine 5"/>
+            <wp:cNvGraphicFramePr>
+              <a:graphicFrameLocks xmlns:a="http://schemas.openxmlformats.org/drawingml/2006/main" noChangeAspect="1"/>
+            </wp:cNvGraphicFramePr>
+            <a:graphic xmlns:a="http://schemas.openxmlformats.org/drawingml/2006/main">
+              <a:graphicData uri="http://schemas.openxmlformats.org/drawingml/2006/picture">
+                <pic:pic xmlns:pic="http://schemas.openxmlformats.org/drawingml/2006/picture">
+                  <pic:nvPicPr>
+                    <pic:cNvPr id="606844179" name="Imagine 606844179"/>
+                    <pic:cNvPicPr/>
+                  </pic:nvPicPr>
+                  <pic:blipFill>
+                    <a:blip r:embed="rId16">
+                      <a:extLst>
+                        <a:ext uri="{28A0092B-C50C-407E-A947-70E740481C1C}">
+                          <a14:useLocalDpi xmlns:a14="http://schemas.microsoft.com/office/drawing/2010/main" val="0"/>
+                        </a:ext>
+                      </a:extLst>
+                    </a:blip>
+                    <a:stretch>
+                      <a:fillRect/>
+                    </a:stretch>
+                  </pic:blipFill>
+                  <pic:spPr>
+                    <a:xfrm>
+                      <a:off x="0" y="0"/>
+                      <a:ext cx="5943600" cy="1540510"/>
+                    </a:xfrm>
+                    <a:prstGeom prst="rect">
+                      <a:avLst/>
+                    </a:prstGeom>
+                  </pic:spPr>
+                </pic:pic>
+              </a:graphicData>
+            </a:graphic>
+          </wp:inline>
+        </w:drawing>
+      </w:r>
+    </w:p>
+    <w:p>
+      <w:pPr>
+        <w:ind w:left="709"/>
+        <w:rPr>
+          <w:i/>
+        </w:rPr>
+      </w:pPr>
+    </w:p>
+    <w:p>
+      <w:pPr>
+        <w:ind w:left="709"/>
+        <w:rPr>
+          <w:i/>
+        </w:rPr>
+      </w:pPr>
     </w:p>
     <w:p>
       <w:pPr>
@@ -3328,6 +3609,14 @@
     </w:p>
     <w:p>
       <w:pPr>
+        <w:rPr>
+          <w:i/>
+          <w:color w:val="943634"/>
+        </w:rPr>
+      </w:pPr>
+    </w:p>
+    <w:p>
+      <w:pPr>
         <w:ind w:left="709"/>
         <w:rPr>
           <w:i/>
@@ -3337,53 +3626,263 @@
       <w:r>
         <w:rPr>
           <w:i/>
+          <w:noProof/>
           <w:color w:val="943634"/>
         </w:rPr>
-        <w:t>[Create the</w:t>
-      </w:r>
-      <w:r>
+        <w:lastRenderedPageBreak/>
+        <w:drawing>
+          <wp:inline distT="0" distB="0" distL="0" distR="0" wp14:anchorId="3801A89A" wp14:editId="764D37A6">
+            <wp:extent cx="5943600" cy="3201670"/>
+            <wp:effectExtent l="0" t="0" r="0" b="0"/>
+            <wp:docPr id="1198755996" name="Imagine 2"/>
+            <wp:cNvGraphicFramePr>
+              <a:graphicFrameLocks xmlns:a="http://schemas.openxmlformats.org/drawingml/2006/main" noChangeAspect="1"/>
+            </wp:cNvGraphicFramePr>
+            <a:graphic xmlns:a="http://schemas.openxmlformats.org/drawingml/2006/main">
+              <a:graphicData uri="http://schemas.openxmlformats.org/drawingml/2006/picture">
+                <pic:pic xmlns:pic="http://schemas.openxmlformats.org/drawingml/2006/picture">
+                  <pic:nvPicPr>
+                    <pic:cNvPr id="1198755996" name="Imagine 1198755996"/>
+                    <pic:cNvPicPr/>
+                  </pic:nvPicPr>
+                  <pic:blipFill>
+                    <a:blip r:embed="rId17">
+                      <a:extLst>
+                        <a:ext uri="{28A0092B-C50C-407E-A947-70E740481C1C}">
+                          <a14:useLocalDpi xmlns:a14="http://schemas.microsoft.com/office/drawing/2010/main" val="0"/>
+                        </a:ext>
+                      </a:extLst>
+                    </a:blip>
+                    <a:stretch>
+                      <a:fillRect/>
+                    </a:stretch>
+                  </pic:blipFill>
+                  <pic:spPr>
+                    <a:xfrm>
+                      <a:off x="0" y="0"/>
+                      <a:ext cx="5943600" cy="3201670"/>
+                    </a:xfrm>
+                    <a:prstGeom prst="rect">
+                      <a:avLst/>
+                    </a:prstGeom>
+                  </pic:spPr>
+                </pic:pic>
+              </a:graphicData>
+            </a:graphic>
+          </wp:inline>
+        </w:drawing>
+      </w:r>
+    </w:p>
+    <w:p>
+      <w:pPr>
+        <w:ind w:left="709"/>
         <w:rPr>
           <w:i/>
           <w:color w:val="943634"/>
         </w:rPr>
-        <w:t xml:space="preserve"> UML</w:t>
-      </w:r>
-      <w:r>
-        <w:rPr>
-          <w:i/>
-          <w:color w:val="943634"/>
-        </w:rPr>
-        <w:t xml:space="preserve"> class diagram; apply</w:t>
-      </w:r>
-      <w:r>
-        <w:rPr>
-          <w:i/>
-          <w:color w:val="943634"/>
+      </w:pPr>
+    </w:p>
+    <w:p>
+      <w:pPr>
+        <w:ind w:left="709"/>
+        <w:rPr>
+          <w:i/>
+        </w:rPr>
+      </w:pPr>
+      <w:r>
+        <w:rPr>
+          <w:i/>
+        </w:rPr>
+        <w:tab/>
+        <w:t>So far, I have used 2 behavioral design patterns in this project:</w:t>
+      </w:r>
+    </w:p>
+    <w:p>
+      <w:pPr>
+        <w:ind w:left="709"/>
+        <w:rPr>
+          <w:i/>
+        </w:rPr>
+      </w:pPr>
+    </w:p>
+    <w:p>
+      <w:pPr>
+        <w:ind w:left="709"/>
+        <w:rPr>
+          <w:i/>
+        </w:rPr>
+      </w:pPr>
+      <w:r>
+        <w:rPr>
+          <w:b/>
+          <w:bCs/>
+          <w:i/>
+        </w:rPr>
+        <w:t>1.</w:t>
+      </w:r>
+      <w:r>
+        <w:rPr>
+          <w:b/>
+          <w:bCs/>
+          <w:i/>
+        </w:rPr>
+        <w:t xml:space="preserve">Chain of responsibility </w:t>
+      </w:r>
+      <w:r>
+        <w:rPr>
+          <w:b/>
+          <w:bCs/>
+          <w:i/>
+        </w:rPr>
+        <w:t>P</w:t>
+      </w:r>
+      <w:r>
+        <w:rPr>
+          <w:b/>
+          <w:bCs/>
+          <w:i/>
+        </w:rPr>
+        <w:t>attern</w:t>
+      </w:r>
+      <w:r>
+        <w:rPr>
+          <w:i/>
+        </w:rPr>
+        <w:t xml:space="preserve"> –</w:t>
+      </w:r>
+      <w:r>
+        <w:rPr>
+          <w:i/>
+        </w:rPr>
+        <w:t xml:space="preserve">I </w:t>
+      </w:r>
+      <w:r>
+        <w:rPr>
+          <w:i/>
+        </w:rPr>
+        <w:t>use</w:t>
+      </w:r>
+      <w:r>
+        <w:rPr>
+          <w:i/>
+        </w:rPr>
+        <w:t>d</w:t>
+      </w:r>
+      <w:r>
+        <w:rPr>
+          <w:i/>
+        </w:rPr>
+        <w:t xml:space="preserve"> this pattern to have a chain of handlers, where each handler is responsible for handling the login request for a specific type of user. </w:t>
+      </w:r>
+      <w:r>
+        <w:rPr>
+          <w:i/>
+        </w:rPr>
+        <w:t>There are</w:t>
+      </w:r>
+      <w:r>
+        <w:rPr>
+          <w:i/>
+        </w:rPr>
+        <w:t xml:space="preserve"> handlers for admin, customer, provider, and courier.</w:t>
+      </w:r>
+      <w:r>
+        <w:rPr>
+          <w:i/>
+        </w:rPr>
+        <w:t xml:space="preserve"> This is to make the login part of the project much easier to handle from the code perspective. </w:t>
+      </w:r>
+    </w:p>
+    <w:p>
+      <w:pPr>
+        <w:ind w:left="709"/>
+        <w:rPr>
+          <w:i/>
+        </w:rPr>
+      </w:pPr>
+    </w:p>
+    <w:p>
+      <w:pPr>
+        <w:ind w:left="709"/>
+        <w:rPr>
+          <w:i/>
+        </w:rPr>
+      </w:pPr>
+      <w:r>
+        <w:rPr>
+          <w:b/>
+          <w:bCs/>
+          <w:i/>
+        </w:rPr>
+        <w:t>2</w:t>
+      </w:r>
+      <w:r>
+        <w:rPr>
+          <w:b/>
+          <w:bCs/>
+          <w:i/>
+        </w:rPr>
+        <w:t>.Observer Pattern</w:t>
+      </w:r>
+      <w:r>
+        <w:rPr>
+          <w:i/>
+        </w:rPr>
+        <w:t xml:space="preserve"> -</w:t>
+      </w:r>
+      <w:r>
+        <w:rPr>
+          <w:i/>
+        </w:rPr>
+        <w:t xml:space="preserve"> I</w:t>
+      </w:r>
+      <w:r>
+        <w:rPr>
+          <w:i/>
+        </w:rPr>
+        <w:t xml:space="preserve"> use</w:t>
+      </w:r>
+      <w:r>
+        <w:rPr>
+          <w:i/>
+        </w:rPr>
+        <w:t>d</w:t>
+      </w:r>
+      <w:r>
+        <w:rPr>
+          <w:i/>
+        </w:rPr>
+        <w:t xml:space="preserve"> the Observer pattern to send an email notification to the </w:t>
+      </w:r>
+      <w:r>
+        <w:rPr>
+          <w:i/>
+        </w:rPr>
+        <w:t>customer</w:t>
+      </w:r>
+      <w:r>
+        <w:rPr>
+          <w:i/>
         </w:rPr>
         <w:t xml:space="preserve"> </w:t>
       </w:r>
-      <w:proofErr w:type="spellStart"/>
-      <w:r>
-        <w:rPr>
-          <w:i/>
-          <w:color w:val="943634"/>
-        </w:rPr>
-        <w:t>GoF</w:t>
-      </w:r>
-      <w:proofErr w:type="spellEnd"/>
-      <w:r>
-        <w:rPr>
-          <w:i/>
-          <w:color w:val="943634"/>
-        </w:rPr>
-        <w:t xml:space="preserve"> patterns</w:t>
-      </w:r>
-      <w:r>
-        <w:rPr>
-          <w:i/>
-          <w:color w:val="943634"/>
-        </w:rPr>
-        <w:t xml:space="preserve"> and motivate your choice]</w:t>
+      <w:r>
+        <w:rPr>
+          <w:i/>
+        </w:rPr>
+        <w:t xml:space="preserve">after the delivery has been picked up by a courier and to write into a file. </w:t>
+      </w:r>
+      <w:r>
+        <w:rPr>
+          <w:i/>
+        </w:rPr>
+        <w:t>The Observer pattern allows an object (the subject) to notify a list of other objects (the observers) of any changes to its state.</w:t>
+      </w:r>
+      <w:r>
+        <w:rPr>
+          <w:i/>
+        </w:rPr>
+        <w:t xml:space="preserve"> </w:t>
       </w:r>
     </w:p>
     <w:p>
@@ -3403,6 +3902,7 @@
         <w:rPr>
           <w:rFonts w:ascii="Times New Roman" w:hAnsi="Times New Roman"/>
         </w:rPr>
+        <w:lastRenderedPageBreak/>
         <w:t>Data Model</w:t>
       </w:r>
       <w:bookmarkEnd w:id="11"/>
@@ -3418,10 +3918,592 @@
       <w:r>
         <w:rPr>
           <w:i/>
+          <w:noProof/>
           <w:color w:val="943634"/>
         </w:rPr>
-        <w:t>[Create the data model for the system.]</w:t>
-      </w:r>
+        <w:drawing>
+          <wp:inline distT="0" distB="0" distL="0" distR="0" wp14:anchorId="02F20C89" wp14:editId="1B1D54BF">
+            <wp:extent cx="5943600" cy="3343275"/>
+            <wp:effectExtent l="0" t="0" r="0" b="0"/>
+            <wp:docPr id="1496339103" name="Imagine 1"/>
+            <wp:cNvGraphicFramePr>
+              <a:graphicFrameLocks xmlns:a="http://schemas.openxmlformats.org/drawingml/2006/main" noChangeAspect="1"/>
+            </wp:cNvGraphicFramePr>
+            <a:graphic xmlns:a="http://schemas.openxmlformats.org/drawingml/2006/main">
+              <a:graphicData uri="http://schemas.openxmlformats.org/drawingml/2006/picture">
+                <pic:pic xmlns:pic="http://schemas.openxmlformats.org/drawingml/2006/picture">
+                  <pic:nvPicPr>
+                    <pic:cNvPr id="1496339103" name="Imagine 1496339103"/>
+                    <pic:cNvPicPr/>
+                  </pic:nvPicPr>
+                  <pic:blipFill>
+                    <a:blip r:embed="rId18" cstate="print">
+                      <a:extLst>
+                        <a:ext uri="{28A0092B-C50C-407E-A947-70E740481C1C}">
+                          <a14:useLocalDpi xmlns:a14="http://schemas.microsoft.com/office/drawing/2010/main" val="0"/>
+                        </a:ext>
+                      </a:extLst>
+                    </a:blip>
+                    <a:stretch>
+                      <a:fillRect/>
+                    </a:stretch>
+                  </pic:blipFill>
+                  <pic:spPr>
+                    <a:xfrm>
+                      <a:off x="0" y="0"/>
+                      <a:ext cx="5943600" cy="3343275"/>
+                    </a:xfrm>
+                    <a:prstGeom prst="rect">
+                      <a:avLst/>
+                    </a:prstGeom>
+                  </pic:spPr>
+                </pic:pic>
+              </a:graphicData>
+            </a:graphic>
+          </wp:inline>
+        </w:drawing>
+      </w:r>
+    </w:p>
+    <w:p>
+      <w:pPr>
+        <w:ind w:left="709"/>
+        <w:rPr>
+          <w:i/>
+          <w:color w:val="943634"/>
+        </w:rPr>
+      </w:pPr>
+    </w:p>
+    <w:p>
+      <w:pPr>
+        <w:ind w:left="709"/>
+        <w:rPr>
+          <w:i/>
+        </w:rPr>
+      </w:pPr>
+      <w:r>
+        <w:rPr>
+          <w:i/>
+        </w:rPr>
+        <w:t>There are 5 entities in the system:</w:t>
+      </w:r>
+    </w:p>
+    <w:p>
+      <w:pPr>
+        <w:ind w:left="709"/>
+        <w:rPr>
+          <w:i/>
+        </w:rPr>
+      </w:pPr>
+      <w:r>
+        <w:rPr>
+          <w:i/>
+        </w:rPr>
+        <w:t xml:space="preserve">• </w:t>
+      </w:r>
+      <w:r>
+        <w:rPr>
+          <w:b/>
+          <w:bCs/>
+          <w:i/>
+        </w:rPr>
+        <w:t>Admin</w:t>
+      </w:r>
+      <w:r>
+        <w:rPr>
+          <w:i/>
+        </w:rPr>
+        <w:t xml:space="preserve"> – is a type of User, has email, password and has permission to perform CRUD operations on all other types of users.</w:t>
+      </w:r>
+    </w:p>
+    <w:p>
+      <w:pPr>
+        <w:ind w:left="709"/>
+        <w:rPr>
+          <w:i/>
+        </w:rPr>
+      </w:pPr>
+      <w:r>
+        <w:rPr>
+          <w:i/>
+        </w:rPr>
+        <w:t xml:space="preserve">• </w:t>
+      </w:r>
+      <w:r>
+        <w:rPr>
+          <w:b/>
+          <w:bCs/>
+          <w:i/>
+        </w:rPr>
+        <w:t>Customer</w:t>
+      </w:r>
+      <w:r>
+        <w:rPr>
+          <w:i/>
+        </w:rPr>
+        <w:t xml:space="preserve"> – is a type of User, has email, password, full </w:t>
+      </w:r>
+      <w:proofErr w:type="gramStart"/>
+      <w:r>
+        <w:rPr>
+          <w:i/>
+        </w:rPr>
+        <w:t>name,  address</w:t>
+      </w:r>
+      <w:proofErr w:type="gramEnd"/>
+      <w:r>
+        <w:rPr>
+          <w:i/>
+        </w:rPr>
+        <w:t>, phone number</w:t>
+      </w:r>
+      <w:r>
+        <w:rPr>
+          <w:i/>
+        </w:rPr>
+        <w:t xml:space="preserve"> </w:t>
+      </w:r>
+      <w:r>
+        <w:rPr>
+          <w:i/>
+        </w:rPr>
+        <w:t>and age.</w:t>
+      </w:r>
+    </w:p>
+    <w:p>
+      <w:pPr>
+        <w:ind w:left="709"/>
+        <w:rPr>
+          <w:i/>
+        </w:rPr>
+      </w:pPr>
+      <w:r>
+        <w:rPr>
+          <w:i/>
+        </w:rPr>
+        <w:t xml:space="preserve">• </w:t>
+      </w:r>
+      <w:r>
+        <w:rPr>
+          <w:b/>
+          <w:bCs/>
+          <w:i/>
+        </w:rPr>
+        <w:t>Provider</w:t>
+      </w:r>
+      <w:r>
+        <w:rPr>
+          <w:i/>
+        </w:rPr>
+        <w:t xml:space="preserve"> – is a type of User, has email, password, name and contact</w:t>
+      </w:r>
+      <w:r>
+        <w:rPr>
+          <w:i/>
+        </w:rPr>
+        <w:t xml:space="preserve"> </w:t>
+      </w:r>
+      <w:r>
+        <w:rPr>
+          <w:i/>
+        </w:rPr>
+        <w:t>info.</w:t>
+      </w:r>
+    </w:p>
+    <w:p>
+      <w:pPr>
+        <w:ind w:left="709"/>
+        <w:rPr>
+          <w:i/>
+        </w:rPr>
+      </w:pPr>
+      <w:r>
+        <w:rPr>
+          <w:i/>
+        </w:rPr>
+        <w:t xml:space="preserve">• </w:t>
+      </w:r>
+      <w:r>
+        <w:rPr>
+          <w:b/>
+          <w:bCs/>
+          <w:i/>
+        </w:rPr>
+        <w:t>Courier</w:t>
+      </w:r>
+      <w:r>
+        <w:rPr>
+          <w:i/>
+        </w:rPr>
+        <w:t xml:space="preserve"> – is a type of User, has email, password, name, company and phone</w:t>
+      </w:r>
+      <w:r>
+        <w:rPr>
+          <w:i/>
+        </w:rPr>
+        <w:t xml:space="preserve"> </w:t>
+      </w:r>
+      <w:r>
+        <w:rPr>
+          <w:i/>
+        </w:rPr>
+        <w:t xml:space="preserve">number. </w:t>
+      </w:r>
+    </w:p>
+    <w:p>
+      <w:pPr>
+        <w:ind w:left="709"/>
+        <w:rPr>
+          <w:i/>
+        </w:rPr>
+      </w:pPr>
+      <w:r>
+        <w:rPr>
+          <w:i/>
+        </w:rPr>
+        <w:t xml:space="preserve">• </w:t>
+      </w:r>
+      <w:r>
+        <w:rPr>
+          <w:b/>
+          <w:bCs/>
+          <w:i/>
+        </w:rPr>
+        <w:t xml:space="preserve">Product </w:t>
+      </w:r>
+      <w:r>
+        <w:rPr>
+          <w:i/>
+        </w:rPr>
+        <w:t>– is an entity which describes a product, it has a name, description, price and total quantity in stock.</w:t>
+      </w:r>
+    </w:p>
+    <w:p>
+      <w:pPr>
+        <w:ind w:left="709"/>
+        <w:rPr>
+          <w:i/>
+        </w:rPr>
+      </w:pPr>
+      <w:r>
+        <w:rPr>
+          <w:i/>
+        </w:rPr>
+        <w:t xml:space="preserve">• </w:t>
+      </w:r>
+      <w:r>
+        <w:rPr>
+          <w:b/>
+          <w:bCs/>
+          <w:i/>
+        </w:rPr>
+        <w:t>Cart</w:t>
+      </w:r>
+      <w:r>
+        <w:rPr>
+          <w:i/>
+        </w:rPr>
+        <w:t xml:space="preserve"> – is an entity which represents a customer's cart, it has a reference to the customer. </w:t>
+      </w:r>
+    </w:p>
+    <w:p>
+      <w:pPr>
+        <w:ind w:left="709"/>
+        <w:rPr>
+          <w:i/>
+        </w:rPr>
+      </w:pPr>
+      <w:r>
+        <w:rPr>
+          <w:b/>
+          <w:bCs/>
+          <w:i/>
+        </w:rPr>
+        <w:t xml:space="preserve">• </w:t>
+      </w:r>
+      <w:proofErr w:type="spellStart"/>
+      <w:r>
+        <w:rPr>
+          <w:b/>
+          <w:bCs/>
+          <w:i/>
+        </w:rPr>
+        <w:t>CartItem</w:t>
+      </w:r>
+      <w:proofErr w:type="spellEnd"/>
+      <w:r>
+        <w:rPr>
+          <w:i/>
+        </w:rPr>
+        <w:t xml:space="preserve"> – is an entity which represents a product added to a cart, it has a reference to the cart, a reference to the product and a quantity.</w:t>
+      </w:r>
+    </w:p>
+    <w:p>
+      <w:pPr>
+        <w:ind w:left="709"/>
+        <w:rPr>
+          <w:i/>
+        </w:rPr>
+      </w:pPr>
+      <w:r>
+        <w:rPr>
+          <w:b/>
+          <w:bCs/>
+          <w:i/>
+        </w:rPr>
+        <w:t>• Order</w:t>
+      </w:r>
+      <w:r>
+        <w:rPr>
+          <w:i/>
+        </w:rPr>
+        <w:t xml:space="preserve"> – is an entity which represents a customer's order, it has a reference to the customer, a reference to the cart and a payment method and an address. </w:t>
+      </w:r>
+    </w:p>
+    <w:p>
+      <w:pPr>
+        <w:ind w:left="709"/>
+        <w:rPr>
+          <w:i/>
+        </w:rPr>
+      </w:pPr>
+      <w:r>
+        <w:rPr>
+          <w:b/>
+          <w:bCs/>
+          <w:i/>
+        </w:rPr>
+        <w:t>• Delivery</w:t>
+      </w:r>
+      <w:r>
+        <w:rPr>
+          <w:i/>
+        </w:rPr>
+        <w:t xml:space="preserve"> – is an entity which represents a delivery, it has a reference to the courier, a reference to the order and a status.</w:t>
+      </w:r>
+    </w:p>
+    <w:p>
+      <w:pPr>
+        <w:ind w:left="709"/>
+        <w:rPr>
+          <w:i/>
+        </w:rPr>
+      </w:pPr>
+    </w:p>
+    <w:p>
+      <w:pPr>
+        <w:ind w:left="709"/>
+        <w:rPr>
+          <w:i/>
+        </w:rPr>
+      </w:pPr>
+      <w:r>
+        <w:rPr>
+          <w:i/>
+        </w:rPr>
+        <w:t>The relationships between the entities:</w:t>
+      </w:r>
+    </w:p>
+    <w:p>
+      <w:pPr>
+        <w:pStyle w:val="Listparagraf"/>
+        <w:numPr>
+          <w:ilvl w:val="0"/>
+          <w:numId w:val="18"/>
+        </w:numPr>
+        <w:rPr>
+          <w:i/>
+        </w:rPr>
+      </w:pPr>
+      <w:proofErr w:type="spellStart"/>
+      <w:r>
+        <w:rPr>
+          <w:i/>
+        </w:rPr>
+        <w:t>CartItem</w:t>
+      </w:r>
+      <w:proofErr w:type="spellEnd"/>
+      <w:r>
+        <w:rPr>
+          <w:i/>
+        </w:rPr>
+        <w:t xml:space="preserve"> – Cart --- </w:t>
+      </w:r>
+      <w:proofErr w:type="spellStart"/>
+      <w:r>
+        <w:rPr>
+          <w:i/>
+        </w:rPr>
+        <w:t>ManyToOne</w:t>
+      </w:r>
+      <w:proofErr w:type="spellEnd"/>
+    </w:p>
+    <w:p>
+      <w:pPr>
+        <w:pStyle w:val="Listparagraf"/>
+        <w:numPr>
+          <w:ilvl w:val="0"/>
+          <w:numId w:val="18"/>
+        </w:numPr>
+        <w:rPr>
+          <w:i/>
+        </w:rPr>
+      </w:pPr>
+      <w:proofErr w:type="spellStart"/>
+      <w:r>
+        <w:rPr>
+          <w:i/>
+        </w:rPr>
+        <w:t>CartItem</w:t>
+      </w:r>
+      <w:proofErr w:type="spellEnd"/>
+      <w:r>
+        <w:rPr>
+          <w:i/>
+        </w:rPr>
+        <w:t xml:space="preserve"> – Product – </w:t>
+      </w:r>
+      <w:proofErr w:type="spellStart"/>
+      <w:r>
+        <w:rPr>
+          <w:i/>
+        </w:rPr>
+        <w:t>ManyToOne</w:t>
+      </w:r>
+      <w:proofErr w:type="spellEnd"/>
+    </w:p>
+    <w:p>
+      <w:pPr>
+        <w:pStyle w:val="Listparagraf"/>
+        <w:numPr>
+          <w:ilvl w:val="0"/>
+          <w:numId w:val="18"/>
+        </w:numPr>
+        <w:rPr>
+          <w:i/>
+        </w:rPr>
+      </w:pPr>
+      <w:r>
+        <w:rPr>
+          <w:i/>
+        </w:rPr>
+        <w:t xml:space="preserve">Delivery – Courier – </w:t>
+      </w:r>
+      <w:proofErr w:type="spellStart"/>
+      <w:r>
+        <w:rPr>
+          <w:i/>
+        </w:rPr>
+        <w:t>OneToOne</w:t>
+      </w:r>
+      <w:proofErr w:type="spellEnd"/>
+    </w:p>
+    <w:p>
+      <w:pPr>
+        <w:pStyle w:val="Listparagraf"/>
+        <w:numPr>
+          <w:ilvl w:val="0"/>
+          <w:numId w:val="18"/>
+        </w:numPr>
+        <w:rPr>
+          <w:i/>
+        </w:rPr>
+      </w:pPr>
+      <w:r>
+        <w:rPr>
+          <w:i/>
+        </w:rPr>
+        <w:t xml:space="preserve">Delivery – Order – </w:t>
+      </w:r>
+      <w:proofErr w:type="spellStart"/>
+      <w:r>
+        <w:rPr>
+          <w:i/>
+        </w:rPr>
+        <w:t>OneToOne</w:t>
+      </w:r>
+      <w:proofErr w:type="spellEnd"/>
+    </w:p>
+    <w:p>
+      <w:pPr>
+        <w:pStyle w:val="Listparagraf"/>
+        <w:numPr>
+          <w:ilvl w:val="0"/>
+          <w:numId w:val="18"/>
+        </w:numPr>
+        <w:rPr>
+          <w:i/>
+        </w:rPr>
+      </w:pPr>
+      <w:r>
+        <w:rPr>
+          <w:i/>
+        </w:rPr>
+        <w:t xml:space="preserve">Cart – Customer – </w:t>
+      </w:r>
+      <w:proofErr w:type="spellStart"/>
+      <w:r>
+        <w:rPr>
+          <w:i/>
+        </w:rPr>
+        <w:t>OneToOne</w:t>
+      </w:r>
+      <w:proofErr w:type="spellEnd"/>
+    </w:p>
+    <w:p>
+      <w:pPr>
+        <w:pStyle w:val="Listparagraf"/>
+        <w:numPr>
+          <w:ilvl w:val="0"/>
+          <w:numId w:val="18"/>
+        </w:numPr>
+        <w:rPr>
+          <w:i/>
+        </w:rPr>
+      </w:pPr>
+      <w:r>
+        <w:rPr>
+          <w:i/>
+        </w:rPr>
+        <w:t xml:space="preserve">Cart – Order </w:t>
+      </w:r>
+      <w:r>
+        <w:rPr>
+          <w:i/>
+        </w:rPr>
+        <w:t>–</w:t>
+      </w:r>
+      <w:r>
+        <w:rPr>
+          <w:i/>
+        </w:rPr>
+        <w:t xml:space="preserve"> </w:t>
+      </w:r>
+      <w:proofErr w:type="spellStart"/>
+      <w:r>
+        <w:rPr>
+          <w:i/>
+        </w:rPr>
+        <w:t>OneToOne</w:t>
+      </w:r>
+      <w:proofErr w:type="spellEnd"/>
+    </w:p>
+    <w:p>
+      <w:pPr>
+        <w:pStyle w:val="Listparagraf"/>
+        <w:ind w:left="1429"/>
+        <w:rPr>
+          <w:i/>
+        </w:rPr>
+      </w:pPr>
+    </w:p>
+    <w:p>
+      <w:pPr>
+        <w:pStyle w:val="Listparagraf"/>
+        <w:ind w:left="1429"/>
+        <w:rPr>
+          <w:i/>
+        </w:rPr>
+      </w:pPr>
     </w:p>
     <w:p>
       <w:pPr>
@@ -3738,7 +4820,6 @@
         <w:rPr>
           <w:rFonts w:ascii="Times New Roman" w:hAnsi="Times New Roman"/>
         </w:rPr>
-        <w:lastRenderedPageBreak/>
         <w:t>Future improvements</w:t>
       </w:r>
       <w:bookmarkEnd w:id="21"/>
@@ -3797,10 +4878,10 @@
     </w:p>
     <w:p/>
     <w:sectPr>
-      <w:headerReference w:type="default" r:id="rId13"/>
-      <w:footerReference w:type="default" r:id="rId14"/>
-      <w:headerReference w:type="first" r:id="rId15"/>
-      <w:footerReference w:type="first" r:id="rId16"/>
+      <w:headerReference w:type="default" r:id="rId19"/>
+      <w:footerReference w:type="default" r:id="rId20"/>
+      <w:headerReference w:type="first" r:id="rId21"/>
+      <w:footerReference w:type="first" r:id="rId22"/>
       <w:pgSz w:w="12240" w:h="15840" w:code="1"/>
       <w:pgMar w:top="1440" w:right="1440" w:bottom="1440" w:left="1440" w:header="720" w:footer="720" w:gutter="0"/>
       <w:cols w:space="720"/>
@@ -4681,6 +5762,119 @@
     </w:lvl>
   </w:abstractNum>
   <w:abstractNum w:abstractNumId="6" w15:restartNumberingAfterBreak="0">
+    <w:nsid w:val="34A3018F"/>
+    <w:multiLevelType w:val="hybridMultilevel"/>
+    <w:tmpl w:val="F2EE5774"/>
+    <w:lvl w:ilvl="0" w:tplc="04090001">
+      <w:start w:val="1"/>
+      <w:numFmt w:val="bullet"/>
+      <w:lvlText w:val=""/>
+      <w:lvlJc w:val="left"/>
+      <w:pPr>
+        <w:ind w:left="1429" w:hanging="360"/>
+      </w:pPr>
+      <w:rPr>
+        <w:rFonts w:ascii="Symbol" w:hAnsi="Symbol" w:hint="default"/>
+      </w:rPr>
+    </w:lvl>
+    <w:lvl w:ilvl="1" w:tplc="04090003" w:tentative="1">
+      <w:start w:val="1"/>
+      <w:numFmt w:val="bullet"/>
+      <w:lvlText w:val="o"/>
+      <w:lvlJc w:val="left"/>
+      <w:pPr>
+        <w:ind w:left="2149" w:hanging="360"/>
+      </w:pPr>
+      <w:rPr>
+        <w:rFonts w:ascii="Courier New" w:hAnsi="Courier New" w:cs="Courier New" w:hint="default"/>
+      </w:rPr>
+    </w:lvl>
+    <w:lvl w:ilvl="2" w:tplc="04090005" w:tentative="1">
+      <w:start w:val="1"/>
+      <w:numFmt w:val="bullet"/>
+      <w:lvlText w:val=""/>
+      <w:lvlJc w:val="left"/>
+      <w:pPr>
+        <w:ind w:left="2869" w:hanging="360"/>
+      </w:pPr>
+      <w:rPr>
+        <w:rFonts w:ascii="Wingdings" w:hAnsi="Wingdings" w:hint="default"/>
+      </w:rPr>
+    </w:lvl>
+    <w:lvl w:ilvl="3" w:tplc="04090001" w:tentative="1">
+      <w:start w:val="1"/>
+      <w:numFmt w:val="bullet"/>
+      <w:lvlText w:val=""/>
+      <w:lvlJc w:val="left"/>
+      <w:pPr>
+        <w:ind w:left="3589" w:hanging="360"/>
+      </w:pPr>
+      <w:rPr>
+        <w:rFonts w:ascii="Symbol" w:hAnsi="Symbol" w:hint="default"/>
+      </w:rPr>
+    </w:lvl>
+    <w:lvl w:ilvl="4" w:tplc="04090003" w:tentative="1">
+      <w:start w:val="1"/>
+      <w:numFmt w:val="bullet"/>
+      <w:lvlText w:val="o"/>
+      <w:lvlJc w:val="left"/>
+      <w:pPr>
+        <w:ind w:left="4309" w:hanging="360"/>
+      </w:pPr>
+      <w:rPr>
+        <w:rFonts w:ascii="Courier New" w:hAnsi="Courier New" w:cs="Courier New" w:hint="default"/>
+      </w:rPr>
+    </w:lvl>
+    <w:lvl w:ilvl="5" w:tplc="04090005" w:tentative="1">
+      <w:start w:val="1"/>
+      <w:numFmt w:val="bullet"/>
+      <w:lvlText w:val=""/>
+      <w:lvlJc w:val="left"/>
+      <w:pPr>
+        <w:ind w:left="5029" w:hanging="360"/>
+      </w:pPr>
+      <w:rPr>
+        <w:rFonts w:ascii="Wingdings" w:hAnsi="Wingdings" w:hint="default"/>
+      </w:rPr>
+    </w:lvl>
+    <w:lvl w:ilvl="6" w:tplc="04090001" w:tentative="1">
+      <w:start w:val="1"/>
+      <w:numFmt w:val="bullet"/>
+      <w:lvlText w:val=""/>
+      <w:lvlJc w:val="left"/>
+      <w:pPr>
+        <w:ind w:left="5749" w:hanging="360"/>
+      </w:pPr>
+      <w:rPr>
+        <w:rFonts w:ascii="Symbol" w:hAnsi="Symbol" w:hint="default"/>
+      </w:rPr>
+    </w:lvl>
+    <w:lvl w:ilvl="7" w:tplc="04090003" w:tentative="1">
+      <w:start w:val="1"/>
+      <w:numFmt w:val="bullet"/>
+      <w:lvlText w:val="o"/>
+      <w:lvlJc w:val="left"/>
+      <w:pPr>
+        <w:ind w:left="6469" w:hanging="360"/>
+      </w:pPr>
+      <w:rPr>
+        <w:rFonts w:ascii="Courier New" w:hAnsi="Courier New" w:cs="Courier New" w:hint="default"/>
+      </w:rPr>
+    </w:lvl>
+    <w:lvl w:ilvl="8" w:tplc="04090005" w:tentative="1">
+      <w:start w:val="1"/>
+      <w:numFmt w:val="bullet"/>
+      <w:lvlText w:val=""/>
+      <w:lvlJc w:val="left"/>
+      <w:pPr>
+        <w:ind w:left="7189" w:hanging="360"/>
+      </w:pPr>
+      <w:rPr>
+        <w:rFonts w:ascii="Wingdings" w:hAnsi="Wingdings" w:hint="default"/>
+      </w:rPr>
+    </w:lvl>
+  </w:abstractNum>
+  <w:abstractNum w:abstractNumId="7" w15:restartNumberingAfterBreak="0">
     <w:nsid w:val="35F23968"/>
     <w:multiLevelType w:val="hybridMultilevel"/>
     <w:tmpl w:val="A118ADDA"/>
@@ -4769,7 +5963,7 @@
       </w:pPr>
     </w:lvl>
   </w:abstractNum>
-  <w:abstractNum w:abstractNumId="7" w15:restartNumberingAfterBreak="0">
+  <w:abstractNum w:abstractNumId="8" w15:restartNumberingAfterBreak="0">
     <w:nsid w:val="37E21A9A"/>
     <w:multiLevelType w:val="hybridMultilevel"/>
     <w:tmpl w:val="53F67C92"/>
@@ -4882,7 +6076,7 @@
       </w:rPr>
     </w:lvl>
   </w:abstractNum>
-  <w:abstractNum w:abstractNumId="8" w15:restartNumberingAfterBreak="0">
+  <w:abstractNum w:abstractNumId="9" w15:restartNumberingAfterBreak="0">
     <w:nsid w:val="381E213B"/>
     <w:multiLevelType w:val="hybridMultilevel"/>
     <w:tmpl w:val="86F04156"/>
@@ -4971,7 +6165,7 @@
       </w:pPr>
     </w:lvl>
   </w:abstractNum>
-  <w:abstractNum w:abstractNumId="9" w15:restartNumberingAfterBreak="0">
+  <w:abstractNum w:abstractNumId="10" w15:restartNumberingAfterBreak="0">
     <w:nsid w:val="3E1C6A61"/>
     <w:multiLevelType w:val="hybridMultilevel"/>
     <w:tmpl w:val="B48A89CC"/>
@@ -5060,7 +6254,7 @@
       </w:pPr>
     </w:lvl>
   </w:abstractNum>
-  <w:abstractNum w:abstractNumId="10" w15:restartNumberingAfterBreak="0">
+  <w:abstractNum w:abstractNumId="11" w15:restartNumberingAfterBreak="0">
     <w:nsid w:val="42142BF6"/>
     <w:multiLevelType w:val="hybridMultilevel"/>
     <w:tmpl w:val="7F2C4F84"/>
@@ -5173,7 +6367,7 @@
       </w:rPr>
     </w:lvl>
   </w:abstractNum>
-  <w:abstractNum w:abstractNumId="11" w15:restartNumberingAfterBreak="0">
+  <w:abstractNum w:abstractNumId="12" w15:restartNumberingAfterBreak="0">
     <w:nsid w:val="513C4103"/>
     <w:multiLevelType w:val="hybridMultilevel"/>
     <w:tmpl w:val="27DA5F86"/>
@@ -5262,7 +6456,7 @@
       </w:pPr>
     </w:lvl>
   </w:abstractNum>
-  <w:abstractNum w:abstractNumId="12" w15:restartNumberingAfterBreak="0">
+  <w:abstractNum w:abstractNumId="13" w15:restartNumberingAfterBreak="0">
     <w:nsid w:val="60381838"/>
     <w:multiLevelType w:val="hybridMultilevel"/>
     <w:tmpl w:val="D0224A1C"/>
@@ -5351,7 +6545,7 @@
       </w:pPr>
     </w:lvl>
   </w:abstractNum>
-  <w:abstractNum w:abstractNumId="13" w15:restartNumberingAfterBreak="0">
+  <w:abstractNum w:abstractNumId="14" w15:restartNumberingAfterBreak="0">
     <w:nsid w:val="6E422694"/>
     <w:multiLevelType w:val="hybridMultilevel"/>
     <w:tmpl w:val="B2502630"/>
@@ -5440,7 +6634,7 @@
       </w:pPr>
     </w:lvl>
   </w:abstractNum>
-  <w:abstractNum w:abstractNumId="14" w15:restartNumberingAfterBreak="0">
+  <w:abstractNum w:abstractNumId="15" w15:restartNumberingAfterBreak="0">
     <w:nsid w:val="6E5A33EC"/>
     <w:multiLevelType w:val="hybridMultilevel"/>
     <w:tmpl w:val="1076BDEE"/>
@@ -5529,7 +6723,7 @@
       </w:pPr>
     </w:lvl>
   </w:abstractNum>
-  <w:abstractNum w:abstractNumId="15" w15:restartNumberingAfterBreak="0">
+  <w:abstractNum w:abstractNumId="16" w15:restartNumberingAfterBreak="0">
     <w:nsid w:val="79061C0D"/>
     <w:multiLevelType w:val="hybridMultilevel"/>
     <w:tmpl w:val="4A54CD34"/>
@@ -5618,7 +6812,7 @@
       </w:pPr>
     </w:lvl>
   </w:abstractNum>
-  <w:abstractNum w:abstractNumId="16" w15:restartNumberingAfterBreak="0">
+  <w:abstractNum w:abstractNumId="17" w15:restartNumberingAfterBreak="0">
     <w:nsid w:val="7F006540"/>
     <w:multiLevelType w:val="multilevel"/>
     <w:tmpl w:val="122EF47E"/>
@@ -5740,7 +6934,7 @@
     <w:abstractNumId w:val="0"/>
   </w:num>
   <w:num w:numId="2" w16cid:durableId="1032462182">
-    <w:abstractNumId w:val="13"/>
+    <w:abstractNumId w:val="14"/>
   </w:num>
   <w:num w:numId="3" w16cid:durableId="1933203657">
     <w:abstractNumId w:val="2"/>
@@ -5749,43 +6943,46 @@
     <w:abstractNumId w:val="3"/>
   </w:num>
   <w:num w:numId="5" w16cid:durableId="1966814489">
-    <w:abstractNumId w:val="12"/>
+    <w:abstractNumId w:val="13"/>
   </w:num>
   <w:num w:numId="6" w16cid:durableId="1692367753">
-    <w:abstractNumId w:val="8"/>
+    <w:abstractNumId w:val="9"/>
   </w:num>
   <w:num w:numId="7" w16cid:durableId="1954634240">
     <w:abstractNumId w:val="5"/>
   </w:num>
   <w:num w:numId="8" w16cid:durableId="312637425">
-    <w:abstractNumId w:val="11"/>
+    <w:abstractNumId w:val="12"/>
   </w:num>
   <w:num w:numId="9" w16cid:durableId="693113313">
-    <w:abstractNumId w:val="9"/>
+    <w:abstractNumId w:val="10"/>
   </w:num>
   <w:num w:numId="10" w16cid:durableId="1460688664">
-    <w:abstractNumId w:val="14"/>
+    <w:abstractNumId w:val="15"/>
   </w:num>
   <w:num w:numId="11" w16cid:durableId="648629344">
     <w:abstractNumId w:val="4"/>
   </w:num>
   <w:num w:numId="12" w16cid:durableId="920021979">
-    <w:abstractNumId w:val="16"/>
+    <w:abstractNumId w:val="17"/>
   </w:num>
   <w:num w:numId="13" w16cid:durableId="1415012091">
     <w:abstractNumId w:val="1"/>
   </w:num>
   <w:num w:numId="14" w16cid:durableId="532812151">
-    <w:abstractNumId w:val="6"/>
+    <w:abstractNumId w:val="7"/>
   </w:num>
   <w:num w:numId="15" w16cid:durableId="1383939644">
-    <w:abstractNumId w:val="10"/>
+    <w:abstractNumId w:val="11"/>
   </w:num>
   <w:num w:numId="16" w16cid:durableId="1606423452">
-    <w:abstractNumId w:val="15"/>
+    <w:abstractNumId w:val="16"/>
   </w:num>
   <w:num w:numId="17" w16cid:durableId="870336481">
-    <w:abstractNumId w:val="7"/>
+    <w:abstractNumId w:val="8"/>
+  </w:num>
+  <w:num w:numId="18" w16cid:durableId="1726485819">
+    <w:abstractNumId w:val="6"/>
   </w:num>
 </w:numbering>
 </file>

--- a/Documentation/Project_Analysis_and_Design_Document.docx
+++ b/Documentation/Project_Analysis_and_Design_Document.docx
@@ -3718,111 +3718,79 @@
           <w:bCs/>
           <w:i/>
         </w:rPr>
-        <w:t>1.</w:t>
-      </w:r>
+        <w:t>1.Chain of responsibility Pattern</w:t>
+      </w:r>
+      <w:r>
+        <w:rPr>
+          <w:i/>
+        </w:rPr>
+        <w:t xml:space="preserve"> –</w:t>
+      </w:r>
+      <w:r>
+        <w:rPr>
+          <w:i/>
+        </w:rPr>
+        <w:t xml:space="preserve">I </w:t>
+      </w:r>
+      <w:r>
+        <w:rPr>
+          <w:i/>
+        </w:rPr>
+        <w:t>use</w:t>
+      </w:r>
+      <w:r>
+        <w:rPr>
+          <w:i/>
+        </w:rPr>
+        <w:t>d</w:t>
+      </w:r>
+      <w:r>
+        <w:rPr>
+          <w:i/>
+        </w:rPr>
+        <w:t xml:space="preserve"> this pattern to have a chain of handlers, where each handler is responsible for handling the login request for a specific type of user. </w:t>
+      </w:r>
+      <w:r>
+        <w:rPr>
+          <w:i/>
+        </w:rPr>
+        <w:t>There are</w:t>
+      </w:r>
+      <w:r>
+        <w:rPr>
+          <w:i/>
+        </w:rPr>
+        <w:t xml:space="preserve"> handlers for admin, customer, provider, and courier.</w:t>
+      </w:r>
+      <w:r>
+        <w:rPr>
+          <w:i/>
+        </w:rPr>
+        <w:t xml:space="preserve"> This is to make the login part of the project much easier to handle from the code perspective. </w:t>
+      </w:r>
+    </w:p>
+    <w:p>
+      <w:pPr>
+        <w:ind w:left="709"/>
+        <w:rPr>
+          <w:i/>
+        </w:rPr>
+      </w:pPr>
+    </w:p>
+    <w:p>
+      <w:pPr>
+        <w:ind w:left="709"/>
+        <w:rPr>
+          <w:i/>
+        </w:rPr>
+      </w:pPr>
       <w:r>
         <w:rPr>
           <w:b/>
           <w:bCs/>
           <w:i/>
         </w:rPr>
-        <w:t xml:space="preserve">Chain of responsibility </w:t>
-      </w:r>
-      <w:r>
-        <w:rPr>
-          <w:b/>
-          <w:bCs/>
-          <w:i/>
-        </w:rPr>
-        <w:t>P</w:t>
-      </w:r>
-      <w:r>
-        <w:rPr>
-          <w:b/>
-          <w:bCs/>
-          <w:i/>
-        </w:rPr>
-        <w:t>attern</w:t>
-      </w:r>
-      <w:r>
-        <w:rPr>
-          <w:i/>
-        </w:rPr>
-        <w:t xml:space="preserve"> –</w:t>
-      </w:r>
-      <w:r>
-        <w:rPr>
-          <w:i/>
-        </w:rPr>
-        <w:t xml:space="preserve">I </w:t>
-      </w:r>
-      <w:r>
-        <w:rPr>
-          <w:i/>
-        </w:rPr>
-        <w:t>use</w:t>
-      </w:r>
-      <w:r>
-        <w:rPr>
-          <w:i/>
-        </w:rPr>
-        <w:t>d</w:t>
-      </w:r>
-      <w:r>
-        <w:rPr>
-          <w:i/>
-        </w:rPr>
-        <w:t xml:space="preserve"> this pattern to have a chain of handlers, where each handler is responsible for handling the login request for a specific type of user. </w:t>
-      </w:r>
-      <w:r>
-        <w:rPr>
-          <w:i/>
-        </w:rPr>
-        <w:t>There are</w:t>
-      </w:r>
-      <w:r>
-        <w:rPr>
-          <w:i/>
-        </w:rPr>
-        <w:t xml:space="preserve"> handlers for admin, customer, provider, and courier.</w:t>
-      </w:r>
-      <w:r>
-        <w:rPr>
-          <w:i/>
-        </w:rPr>
-        <w:t xml:space="preserve"> This is to make the login part of the project much easier to handle from the code perspective. </w:t>
-      </w:r>
-    </w:p>
-    <w:p>
-      <w:pPr>
-        <w:ind w:left="709"/>
-        <w:rPr>
-          <w:i/>
-        </w:rPr>
-      </w:pPr>
-    </w:p>
-    <w:p>
-      <w:pPr>
-        <w:ind w:left="709"/>
-        <w:rPr>
-          <w:i/>
-        </w:rPr>
-      </w:pPr>
-      <w:r>
-        <w:rPr>
-          <w:b/>
-          <w:bCs/>
-          <w:i/>
-        </w:rPr>
-        <w:t>2</w:t>
-      </w:r>
-      <w:r>
-        <w:rPr>
-          <w:b/>
-          <w:bCs/>
-          <w:i/>
-        </w:rPr>
-        <w:t>.Observer Pattern</w:t>
+        <w:t>2.Observer Pattern</w:t>
       </w:r>
       <w:r>
         <w:rPr>
@@ -4040,21 +4008,7 @@
         <w:rPr>
           <w:i/>
         </w:rPr>
-        <w:t xml:space="preserve"> – is a type of User, has email, password, full </w:t>
-      </w:r>
-      <w:proofErr w:type="gramStart"/>
-      <w:r>
-        <w:rPr>
-          <w:i/>
-        </w:rPr>
-        <w:t>name,  address</w:t>
-      </w:r>
-      <w:proofErr w:type="gramEnd"/>
-      <w:r>
-        <w:rPr>
-          <w:i/>
-        </w:rPr>
-        <w:t>, phone number</w:t>
+        <w:t xml:space="preserve"> – is a type of User, has email, password, full name,  address, phone number</w:t>
       </w:r>
       <w:r>
         <w:rPr>
@@ -4528,32 +4482,132 @@
     </w:p>
     <w:p>
       <w:pPr>
+        <w:spacing w:line="240" w:lineRule="auto"/>
+        <w:ind w:firstLine="709"/>
+        <w:jc w:val="both"/>
+        <w:rPr>
+          <w:i/>
+        </w:rPr>
+      </w:pPr>
+      <w:r>
+        <w:rPr>
+          <w:i/>
+        </w:rPr>
+        <w:t xml:space="preserve">I have </w:t>
+      </w:r>
+      <w:r>
+        <w:rPr>
+          <w:i/>
+        </w:rPr>
+        <w:t xml:space="preserve">used JUnit to </w:t>
+      </w:r>
+      <w:r>
+        <w:rPr>
+          <w:i/>
+        </w:rPr>
+        <w:t>writ</w:t>
+      </w:r>
+      <w:r>
+        <w:rPr>
+          <w:i/>
+        </w:rPr>
+        <w:t>e</w:t>
+      </w:r>
+      <w:r>
+        <w:rPr>
+          <w:i/>
+        </w:rPr>
+        <w:t xml:space="preserve"> 2 unit tests, which validate the log-in and the </w:t>
+      </w:r>
+      <w:proofErr w:type="spellStart"/>
+      <w:r>
+        <w:rPr>
+          <w:i/>
+        </w:rPr>
+        <w:t>placeOrder</w:t>
+      </w:r>
+      <w:proofErr w:type="spellEnd"/>
+      <w:r>
+        <w:rPr>
+          <w:i/>
+        </w:rPr>
+        <w:t xml:space="preserve"> </w:t>
+      </w:r>
+      <w:r>
+        <w:rPr>
+          <w:i/>
+        </w:rPr>
+        <w:t xml:space="preserve">methods from the </w:t>
+      </w:r>
+      <w:proofErr w:type="spellStart"/>
+      <w:r>
+        <w:rPr>
+          <w:i/>
+        </w:rPr>
+        <w:lastRenderedPageBreak/>
+        <w:t>CustomerController</w:t>
+      </w:r>
+      <w:proofErr w:type="spellEnd"/>
+      <w:r>
+        <w:rPr>
+          <w:i/>
+        </w:rPr>
+        <w:t xml:space="preserve">. </w:t>
+      </w:r>
+    </w:p>
+    <w:p>
+      <w:pPr>
         <w:ind w:left="709"/>
         <w:rPr>
           <w:i/>
-          <w:color w:val="943634"/>
-        </w:rPr>
-      </w:pPr>
-      <w:r>
-        <w:rPr>
-          <w:i/>
-          <w:color w:val="943634"/>
-        </w:rPr>
-        <w:t>[</w:t>
-      </w:r>
-      <w:r>
-        <w:rPr>
-          <w:i/>
-          <w:color w:val="943634"/>
-        </w:rPr>
-        <w:t>Present the used testing methods and the associated test case scenarios</w:t>
-      </w:r>
-      <w:r>
-        <w:rPr>
-          <w:i/>
-          <w:color w:val="943634"/>
-        </w:rPr>
-        <w:t>.]</w:t>
+        </w:rPr>
+      </w:pPr>
+      <w:r>
+        <w:rPr>
+          <w:i/>
+          <w:noProof/>
+        </w:rPr>
+        <w:drawing>
+          <wp:inline distT="0" distB="0" distL="0" distR="0" wp14:anchorId="18D82F27" wp14:editId="33D8E94A">
+            <wp:extent cx="5943600" cy="2889885"/>
+            <wp:effectExtent l="0" t="0" r="0" b="0"/>
+            <wp:docPr id="1739871252" name="Imagine 6"/>
+            <wp:cNvGraphicFramePr>
+              <a:graphicFrameLocks xmlns:a="http://schemas.openxmlformats.org/drawingml/2006/main" noChangeAspect="1"/>
+            </wp:cNvGraphicFramePr>
+            <a:graphic xmlns:a="http://schemas.openxmlformats.org/drawingml/2006/main">
+              <a:graphicData uri="http://schemas.openxmlformats.org/drawingml/2006/picture">
+                <pic:pic xmlns:pic="http://schemas.openxmlformats.org/drawingml/2006/picture">
+                  <pic:nvPicPr>
+                    <pic:cNvPr id="1739871252" name="Imagine 1739871252"/>
+                    <pic:cNvPicPr/>
+                  </pic:nvPicPr>
+                  <pic:blipFill>
+                    <a:blip r:embed="rId19" cstate="print">
+                      <a:extLst>
+                        <a:ext uri="{28A0092B-C50C-407E-A947-70E740481C1C}">
+                          <a14:useLocalDpi xmlns:a14="http://schemas.microsoft.com/office/drawing/2010/main" val="0"/>
+                        </a:ext>
+                      </a:extLst>
+                    </a:blip>
+                    <a:stretch>
+                      <a:fillRect/>
+                    </a:stretch>
+                  </pic:blipFill>
+                  <pic:spPr>
+                    <a:xfrm>
+                      <a:off x="0" y="0"/>
+                      <a:ext cx="5943600" cy="2889885"/>
+                    </a:xfrm>
+                    <a:prstGeom prst="rect">
+                      <a:avLst/>
+                    </a:prstGeom>
+                  </pic:spPr>
+                </pic:pic>
+              </a:graphicData>
+            </a:graphic>
+          </wp:inline>
+        </w:drawing>
       </w:r>
     </w:p>
     <w:p>
@@ -4607,17 +4661,312 @@
       <w:pPr>
         <w:ind w:left="720"/>
         <w:rPr>
+          <w:i/>
+        </w:rPr>
+      </w:pPr>
+      <w:r>
+        <w:rPr>
+          <w:i/>
+        </w:rPr>
+        <w:t>I have the following packages:</w:t>
+      </w:r>
+    </w:p>
+    <w:p>
+      <w:pPr>
+        <w:pStyle w:val="Listparagraf"/>
+        <w:numPr>
+          <w:ilvl w:val="0"/>
+          <w:numId w:val="19"/>
+        </w:numPr>
+        <w:rPr>
           <w:b/>
           <w:i/>
-          <w:color w:val="943634" w:themeColor="accent2" w:themeShade="BF"/>
-        </w:rPr>
-      </w:pPr>
-      <w:r>
-        <w:rPr>
-          <w:i/>
-          <w:color w:val="943634" w:themeColor="accent2" w:themeShade="BF"/>
-        </w:rPr>
-        <w:t>[Refine the architectural design: conceptual architecture, package design (consider package design principles), component and deployment diagrams. Motivate the changes that have been made.]</w:t>
+        </w:rPr>
+      </w:pPr>
+      <w:r>
+        <w:rPr>
+          <w:b/>
+          <w:i/>
+        </w:rPr>
+        <w:t xml:space="preserve">Model – </w:t>
+      </w:r>
+      <w:r>
+        <w:rPr>
+          <w:bCs/>
+          <w:i/>
+        </w:rPr>
+        <w:t>includes all the entities in the system, I have added 2 additional entities to the original model: Delivery (which is meant for the Courier) and Cart (the customer can add products to the cart, update, delete items and then place the order);</w:t>
+      </w:r>
+    </w:p>
+    <w:p>
+      <w:pPr>
+        <w:pStyle w:val="Listparagraf"/>
+        <w:numPr>
+          <w:ilvl w:val="0"/>
+          <w:numId w:val="19"/>
+        </w:numPr>
+        <w:rPr>
+          <w:b/>
+          <w:i/>
+        </w:rPr>
+      </w:pPr>
+      <w:r>
+        <w:rPr>
+          <w:b/>
+          <w:i/>
+        </w:rPr>
+        <w:t xml:space="preserve">Repository – </w:t>
+      </w:r>
+      <w:r>
+        <w:rPr>
+          <w:bCs/>
+          <w:i/>
+        </w:rPr>
+        <w:t>includes interfaces for database design;</w:t>
+      </w:r>
+    </w:p>
+    <w:p>
+      <w:pPr>
+        <w:pStyle w:val="Listparagraf"/>
+        <w:numPr>
+          <w:ilvl w:val="0"/>
+          <w:numId w:val="19"/>
+        </w:numPr>
+        <w:rPr>
+          <w:b/>
+          <w:i/>
+        </w:rPr>
+      </w:pPr>
+      <w:r>
+        <w:rPr>
+          <w:b/>
+          <w:i/>
+        </w:rPr>
+        <w:t xml:space="preserve">Service </w:t>
+      </w:r>
+      <w:r>
+        <w:rPr>
+          <w:bCs/>
+          <w:i/>
+        </w:rPr>
+        <w:t>– includes methods which perform CRUD operations on entities from the database;</w:t>
+      </w:r>
+    </w:p>
+    <w:p>
+      <w:pPr>
+        <w:pStyle w:val="Listparagraf"/>
+        <w:numPr>
+          <w:ilvl w:val="0"/>
+          <w:numId w:val="19"/>
+        </w:numPr>
+        <w:rPr>
+          <w:b/>
+          <w:i/>
+        </w:rPr>
+      </w:pPr>
+      <w:r>
+        <w:rPr>
+          <w:b/>
+          <w:i/>
+        </w:rPr>
+        <w:t xml:space="preserve">Controller – </w:t>
+      </w:r>
+      <w:r>
+        <w:rPr>
+          <w:bCs/>
+          <w:i/>
+        </w:rPr>
+        <w:t>controllers for the 4 types of users, which define the requests;</w:t>
+      </w:r>
+    </w:p>
+    <w:p>
+      <w:pPr>
+        <w:pStyle w:val="Listparagraf"/>
+        <w:numPr>
+          <w:ilvl w:val="0"/>
+          <w:numId w:val="19"/>
+        </w:numPr>
+        <w:rPr>
+          <w:b/>
+          <w:i/>
+        </w:rPr>
+      </w:pPr>
+      <w:r>
+        <w:rPr>
+          <w:b/>
+          <w:i/>
+        </w:rPr>
+        <w:t xml:space="preserve">Observer – </w:t>
+      </w:r>
+      <w:r>
+        <w:rPr>
+          <w:bCs/>
+          <w:i/>
+        </w:rPr>
+        <w:t>includes all the classes to implement the observer design pattern.</w:t>
+      </w:r>
+    </w:p>
+    <w:p>
+      <w:pPr>
+        <w:pStyle w:val="Listparagraf"/>
+        <w:ind w:left="1440"/>
+        <w:rPr>
+          <w:b/>
+          <w:i/>
+        </w:rPr>
+      </w:pPr>
+    </w:p>
+    <w:p>
+      <w:pPr>
+        <w:ind w:left="709"/>
+        <w:rPr>
+          <w:b/>
+          <w:i/>
+          <w:u w:val="single"/>
+        </w:rPr>
+      </w:pPr>
+      <w:r>
+        <w:rPr>
+          <w:b/>
+          <w:i/>
+          <w:u w:val="single"/>
+        </w:rPr>
+        <w:t>Package diagram:</w:t>
+      </w:r>
+    </w:p>
+    <w:p>
+      <w:pPr>
+        <w:ind w:left="709"/>
+        <w:rPr>
+          <w:b/>
+          <w:i/>
+          <w:u w:val="single"/>
+        </w:rPr>
+      </w:pPr>
+      <w:r>
+        <w:rPr>
+          <w:b/>
+          <w:i/>
+          <w:noProof/>
+          <w:u w:val="single"/>
+        </w:rPr>
+        <w:drawing>
+          <wp:inline distT="0" distB="0" distL="0" distR="0" wp14:anchorId="1FB8FCD8" wp14:editId="2B4028FD">
+            <wp:extent cx="3721291" cy="1384371"/>
+            <wp:effectExtent l="0" t="0" r="0" b="0"/>
+            <wp:docPr id="1394451551" name="Imagine 5"/>
+            <wp:cNvGraphicFramePr>
+              <a:graphicFrameLocks xmlns:a="http://schemas.openxmlformats.org/drawingml/2006/main" noChangeAspect="1"/>
+            </wp:cNvGraphicFramePr>
+            <a:graphic xmlns:a="http://schemas.openxmlformats.org/drawingml/2006/main">
+              <a:graphicData uri="http://schemas.openxmlformats.org/drawingml/2006/picture">
+                <pic:pic xmlns:pic="http://schemas.openxmlformats.org/drawingml/2006/picture">
+                  <pic:nvPicPr>
+                    <pic:cNvPr id="1394451551" name="Imagine 1394451551"/>
+                    <pic:cNvPicPr/>
+                  </pic:nvPicPr>
+                  <pic:blipFill>
+                    <a:blip r:embed="rId20">
+                      <a:extLst>
+                        <a:ext uri="{28A0092B-C50C-407E-A947-70E740481C1C}">
+                          <a14:useLocalDpi xmlns:a14="http://schemas.microsoft.com/office/drawing/2010/main" val="0"/>
+                        </a:ext>
+                      </a:extLst>
+                    </a:blip>
+                    <a:stretch>
+                      <a:fillRect/>
+                    </a:stretch>
+                  </pic:blipFill>
+                  <pic:spPr>
+                    <a:xfrm>
+                      <a:off x="0" y="0"/>
+                      <a:ext cx="3721291" cy="1384371"/>
+                    </a:xfrm>
+                    <a:prstGeom prst="rect">
+                      <a:avLst/>
+                    </a:prstGeom>
+                  </pic:spPr>
+                </pic:pic>
+              </a:graphicData>
+            </a:graphic>
+          </wp:inline>
+        </w:drawing>
+      </w:r>
+    </w:p>
+    <w:p>
+      <w:pPr>
+        <w:ind w:left="709"/>
+        <w:rPr>
+          <w:b/>
+          <w:i/>
+          <w:u w:val="single"/>
+        </w:rPr>
+      </w:pPr>
+      <w:r>
+        <w:rPr>
+          <w:b/>
+          <w:i/>
+          <w:u w:val="single"/>
+        </w:rPr>
+        <w:t>Deployment diagram:</w:t>
+      </w:r>
+    </w:p>
+    <w:p>
+      <w:pPr>
+        <w:ind w:left="709"/>
+        <w:rPr>
+          <w:b/>
+          <w:i/>
+        </w:rPr>
+      </w:pPr>
+      <w:r>
+        <w:rPr>
+          <w:b/>
+          <w:i/>
+          <w:noProof/>
+        </w:rPr>
+        <w:lastRenderedPageBreak/>
+        <w:drawing>
+          <wp:inline distT="0" distB="0" distL="0" distR="0" wp14:anchorId="52272D2A" wp14:editId="4AD43BDB">
+            <wp:extent cx="5454930" cy="2381372"/>
+            <wp:effectExtent l="0" t="0" r="0" b="0"/>
+            <wp:docPr id="998168251" name="Imagine 4"/>
+            <wp:cNvGraphicFramePr>
+              <a:graphicFrameLocks xmlns:a="http://schemas.openxmlformats.org/drawingml/2006/main" noChangeAspect="1"/>
+            </wp:cNvGraphicFramePr>
+            <a:graphic xmlns:a="http://schemas.openxmlformats.org/drawingml/2006/main">
+              <a:graphicData uri="http://schemas.openxmlformats.org/drawingml/2006/picture">
+                <pic:pic xmlns:pic="http://schemas.openxmlformats.org/drawingml/2006/picture">
+                  <pic:nvPicPr>
+                    <pic:cNvPr id="998168251" name="Imagine 998168251"/>
+                    <pic:cNvPicPr/>
+                  </pic:nvPicPr>
+                  <pic:blipFill>
+                    <a:blip r:embed="rId12">
+                      <a:extLst>
+                        <a:ext uri="{28A0092B-C50C-407E-A947-70E740481C1C}">
+                          <a14:useLocalDpi xmlns:a14="http://schemas.microsoft.com/office/drawing/2010/main" val="0"/>
+                        </a:ext>
+                      </a:extLst>
+                    </a:blip>
+                    <a:stretch>
+                      <a:fillRect/>
+                    </a:stretch>
+                  </pic:blipFill>
+                  <pic:spPr>
+                    <a:xfrm>
+                      <a:off x="0" y="0"/>
+                      <a:ext cx="5454930" cy="2381372"/>
+                    </a:xfrm>
+                    <a:prstGeom prst="rect">
+                      <a:avLst/>
+                    </a:prstGeom>
+                  </pic:spPr>
+                </pic:pic>
+              </a:graphicData>
+            </a:graphic>
+          </wp:inline>
+        </w:drawing>
       </w:r>
     </w:p>
     <w:p>
@@ -4643,54 +4992,6 @@
     </w:p>
     <w:p>
       <w:pPr>
-        <w:pStyle w:val="Titlu2"/>
-        <w:numPr>
-          <w:ilvl w:val="0"/>
-          <w:numId w:val="0"/>
-        </w:numPr>
-        <w:ind w:left="720"/>
-        <w:rPr>
-          <w:rFonts w:ascii="Times New Roman" w:hAnsi="Times New Roman"/>
-          <w:b w:val="0"/>
-          <w:sz w:val="24"/>
-        </w:rPr>
-      </w:pPr>
-      <w:bookmarkStart w:id="16" w:name="_Toc285725326"/>
-      <w:bookmarkStart w:id="17" w:name="_Toc285725569"/>
-      <w:bookmarkStart w:id="18" w:name="_Toc285793970"/>
-      <w:r>
-        <w:rPr>
-          <w:rFonts w:ascii="Times New Roman" w:hAnsi="Times New Roman"/>
-          <w:b w:val="0"/>
-          <w:i/>
-          <w:color w:val="943634"/>
-        </w:rPr>
-        <w:t>[Refine the UML class diagram by applying</w:t>
-      </w:r>
-      <w:r>
-        <w:rPr>
-          <w:rFonts w:ascii="Times New Roman" w:hAnsi="Times New Roman"/>
-          <w:b w:val="0"/>
-          <w:i/>
-          <w:color w:val="943634"/>
-        </w:rPr>
-        <w:t xml:space="preserve"> class design principles and </w:t>
-      </w:r>
-      <w:r>
-        <w:rPr>
-          <w:rFonts w:ascii="Times New Roman" w:hAnsi="Times New Roman"/>
-          <w:b w:val="0"/>
-          <w:i/>
-          <w:color w:val="943634"/>
-        </w:rPr>
-        <w:t>GRASP; motivate your choices. Deliver the updated class diagrams.]</w:t>
-      </w:r>
-      <w:bookmarkEnd w:id="16"/>
-      <w:bookmarkEnd w:id="17"/>
-      <w:bookmarkEnd w:id="18"/>
-    </w:p>
-    <w:p>
-      <w:pPr>
         <w:pStyle w:val="Listparagraf"/>
         <w:rPr>
           <w:i/>
@@ -4715,9 +5016,91 @@
         <w:ind w:left="720"/>
         <w:rPr>
           <w:i/>
-          <w:color w:val="943634"/>
-        </w:rPr>
-      </w:pPr>
+        </w:rPr>
+      </w:pPr>
+      <w:r>
+        <w:rPr>
+          <w:i/>
+        </w:rPr>
+        <w:t>Final class diagram:</w:t>
+      </w:r>
+    </w:p>
+    <w:p>
+      <w:pPr>
+        <w:ind w:left="720"/>
+        <w:rPr>
+          <w:i/>
+        </w:rPr>
+      </w:pPr>
+      <w:r>
+        <w:rPr>
+          <w:i/>
+          <w:noProof/>
+        </w:rPr>
+        <w:drawing>
+          <wp:inline distT="0" distB="0" distL="0" distR="0" wp14:anchorId="06E6F50B" wp14:editId="2FBF8921">
+            <wp:extent cx="5943600" cy="3201670"/>
+            <wp:effectExtent l="0" t="0" r="0" b="0"/>
+            <wp:docPr id="13292062" name="Imagine 3"/>
+            <wp:cNvGraphicFramePr>
+              <a:graphicFrameLocks xmlns:a="http://schemas.openxmlformats.org/drawingml/2006/main" noChangeAspect="1"/>
+            </wp:cNvGraphicFramePr>
+            <a:graphic xmlns:a="http://schemas.openxmlformats.org/drawingml/2006/main">
+              <a:graphicData uri="http://schemas.openxmlformats.org/drawingml/2006/picture">
+                <pic:pic xmlns:pic="http://schemas.openxmlformats.org/drawingml/2006/picture">
+                  <pic:nvPicPr>
+                    <pic:cNvPr id="13292062" name="Imagine 13292062"/>
+                    <pic:cNvPicPr/>
+                  </pic:nvPicPr>
+                  <pic:blipFill>
+                    <a:blip r:embed="rId17">
+                      <a:extLst>
+                        <a:ext uri="{28A0092B-C50C-407E-A947-70E740481C1C}">
+                          <a14:useLocalDpi xmlns:a14="http://schemas.microsoft.com/office/drawing/2010/main" val="0"/>
+                        </a:ext>
+                      </a:extLst>
+                    </a:blip>
+                    <a:stretch>
+                      <a:fillRect/>
+                    </a:stretch>
+                  </pic:blipFill>
+                  <pic:spPr>
+                    <a:xfrm>
+                      <a:off x="0" y="0"/>
+                      <a:ext cx="5943600" cy="3201670"/>
+                    </a:xfrm>
+                    <a:prstGeom prst="rect">
+                      <a:avLst/>
+                    </a:prstGeom>
+                  </pic:spPr>
+                </pic:pic>
+              </a:graphicData>
+            </a:graphic>
+          </wp:inline>
+        </w:drawing>
+      </w:r>
+    </w:p>
+    <w:p>
+      <w:pPr>
+        <w:ind w:left="720"/>
+        <w:rPr>
+          <w:i/>
+        </w:rPr>
+      </w:pPr>
+    </w:p>
+    <w:p>
+      <w:pPr>
+        <w:rPr>
+          <w:i/>
+        </w:rPr>
+      </w:pPr>
+      <w:r>
+        <w:rPr>
+          <w:i/>
+        </w:rPr>
+        <w:tab/>
+        <w:t xml:space="preserve">I have detailed all the classes I have used at the previous section, when I described the packages. </w:t>
+      </w:r>
     </w:p>
     <w:p>
       <w:pPr>
@@ -4749,14 +5132,14 @@
           <w:rFonts w:ascii="Times New Roman" w:hAnsi="Times New Roman"/>
         </w:rPr>
       </w:pPr>
-      <w:bookmarkStart w:id="19" w:name="_Toc285793971"/>
+      <w:bookmarkStart w:id="16" w:name="_Toc285793971"/>
       <w:r>
         <w:rPr>
           <w:rFonts w:ascii="Times New Roman" w:hAnsi="Times New Roman"/>
         </w:rPr>
         <w:t>Construction and Transition</w:t>
       </w:r>
-      <w:bookmarkEnd w:id="19"/>
+      <w:bookmarkEnd w:id="16"/>
     </w:p>
     <w:p>
       <w:pPr>
@@ -4778,30 +5161,305 @@
           <w:rFonts w:ascii="Times New Roman" w:hAnsi="Times New Roman"/>
         </w:rPr>
       </w:pPr>
-      <w:bookmarkStart w:id="20" w:name="_Toc285793972"/>
+      <w:bookmarkStart w:id="17" w:name="_Toc285793972"/>
       <w:r>
         <w:rPr>
           <w:rFonts w:ascii="Times New Roman" w:hAnsi="Times New Roman"/>
         </w:rPr>
         <w:t>System Testing</w:t>
       </w:r>
-      <w:bookmarkEnd w:id="20"/>
+      <w:bookmarkEnd w:id="17"/>
     </w:p>
     <w:p>
       <w:pPr>
         <w:ind w:firstLine="720"/>
         <w:rPr>
           <w:i/>
-          <w:color w:val="943634"/>
-        </w:rPr>
-      </w:pPr>
-      <w:r>
-        <w:rPr>
-          <w:i/>
-          <w:color w:val="943634"/>
-        </w:rPr>
-        <w:t>[Describe how you applied integration testing and present the associated test case scenarios.]</w:t>
-      </w:r>
+        </w:rPr>
+      </w:pPr>
+      <w:r>
+        <w:rPr>
+          <w:i/>
+        </w:rPr>
+        <w:t xml:space="preserve">For this online grocery shopping system, I tested the requests in Postman. I returned a </w:t>
+      </w:r>
+      <w:proofErr w:type="spellStart"/>
+      <w:r>
+        <w:rPr>
+          <w:i/>
+        </w:rPr>
+        <w:t>ResponseEntity</w:t>
+      </w:r>
+      <w:proofErr w:type="spellEnd"/>
+      <w:r>
+        <w:rPr>
+          <w:i/>
+        </w:rPr>
+        <w:t xml:space="preserve"> to make sure that my info is update correctly. I also return HTTP codes to make testing much easier. Here is how a </w:t>
+      </w:r>
+      <w:r>
+        <w:rPr>
+          <w:i/>
+        </w:rPr>
+        <w:lastRenderedPageBreak/>
+        <w:t>class from the controller looks:</w:t>
+      </w:r>
+    </w:p>
+    <w:p>
+      <w:pPr>
+        <w:ind w:firstLine="720"/>
+        <w:rPr>
+          <w:i/>
+        </w:rPr>
+      </w:pPr>
+      <w:r>
+        <w:rPr>
+          <w:i/>
+          <w:noProof/>
+        </w:rPr>
+        <w:drawing>
+          <wp:inline distT="0" distB="0" distL="0" distR="0" wp14:anchorId="0781FA38" wp14:editId="52D910C1">
+            <wp:extent cx="5943600" cy="1843405"/>
+            <wp:effectExtent l="0" t="0" r="0" b="0"/>
+            <wp:docPr id="780126685" name="Imagine 5"/>
+            <wp:cNvGraphicFramePr>
+              <a:graphicFrameLocks xmlns:a="http://schemas.openxmlformats.org/drawingml/2006/main" noChangeAspect="1"/>
+            </wp:cNvGraphicFramePr>
+            <a:graphic xmlns:a="http://schemas.openxmlformats.org/drawingml/2006/main">
+              <a:graphicData uri="http://schemas.openxmlformats.org/drawingml/2006/picture">
+                <pic:pic xmlns:pic="http://schemas.openxmlformats.org/drawingml/2006/picture">
+                  <pic:nvPicPr>
+                    <pic:cNvPr id="780126685" name="Imagine 780126685"/>
+                    <pic:cNvPicPr/>
+                  </pic:nvPicPr>
+                  <pic:blipFill>
+                    <a:blip r:embed="rId21" cstate="print">
+                      <a:extLst>
+                        <a:ext uri="{28A0092B-C50C-407E-A947-70E740481C1C}">
+                          <a14:useLocalDpi xmlns:a14="http://schemas.microsoft.com/office/drawing/2010/main" val="0"/>
+                        </a:ext>
+                      </a:extLst>
+                    </a:blip>
+                    <a:stretch>
+                      <a:fillRect/>
+                    </a:stretch>
+                  </pic:blipFill>
+                  <pic:spPr>
+                    <a:xfrm>
+                      <a:off x="0" y="0"/>
+                      <a:ext cx="5943600" cy="1843405"/>
+                    </a:xfrm>
+                    <a:prstGeom prst="rect">
+                      <a:avLst/>
+                    </a:prstGeom>
+                  </pic:spPr>
+                </pic:pic>
+              </a:graphicData>
+            </a:graphic>
+          </wp:inline>
+        </w:drawing>
+      </w:r>
+    </w:p>
+    <w:p>
+      <w:pPr>
+        <w:spacing w:line="240" w:lineRule="auto"/>
+        <w:ind w:firstLine="709"/>
+        <w:jc w:val="both"/>
+        <w:rPr>
+          <w:i/>
+        </w:rPr>
+      </w:pPr>
+    </w:p>
+    <w:p>
+      <w:pPr>
+        <w:spacing w:line="240" w:lineRule="auto"/>
+        <w:ind w:firstLine="709"/>
+        <w:jc w:val="both"/>
+        <w:rPr>
+          <w:i/>
+        </w:rPr>
+      </w:pPr>
+      <w:r>
+        <w:rPr>
+          <w:i/>
+        </w:rPr>
+        <w:t>This is an example of how testing a request using Postman looks like:</w:t>
+      </w:r>
+    </w:p>
+    <w:p>
+      <w:pPr>
+        <w:spacing w:line="240" w:lineRule="auto"/>
+        <w:ind w:firstLine="709"/>
+        <w:jc w:val="both"/>
+        <w:rPr>
+          <w:i/>
+        </w:rPr>
+      </w:pPr>
+      <w:r>
+        <w:rPr>
+          <w:i/>
+          <w:noProof/>
+        </w:rPr>
+        <w:drawing>
+          <wp:inline distT="0" distB="0" distL="0" distR="0" wp14:anchorId="675A2CF0" wp14:editId="20C27F13">
+            <wp:extent cx="5943600" cy="3824605"/>
+            <wp:effectExtent l="0" t="0" r="0" b="0"/>
+            <wp:docPr id="746085230" name="Imagine 1"/>
+            <wp:cNvGraphicFramePr>
+              <a:graphicFrameLocks xmlns:a="http://schemas.openxmlformats.org/drawingml/2006/main" noChangeAspect="1"/>
+            </wp:cNvGraphicFramePr>
+            <a:graphic xmlns:a="http://schemas.openxmlformats.org/drawingml/2006/main">
+              <a:graphicData uri="http://schemas.openxmlformats.org/drawingml/2006/picture">
+                <pic:pic xmlns:pic="http://schemas.openxmlformats.org/drawingml/2006/picture">
+                  <pic:nvPicPr>
+                    <pic:cNvPr id="746085230" name="Imagine 746085230"/>
+                    <pic:cNvPicPr/>
+                  </pic:nvPicPr>
+                  <pic:blipFill>
+                    <a:blip r:embed="rId22">
+                      <a:extLst>
+                        <a:ext uri="{28A0092B-C50C-407E-A947-70E740481C1C}">
+                          <a14:useLocalDpi xmlns:a14="http://schemas.microsoft.com/office/drawing/2010/main" val="0"/>
+                        </a:ext>
+                      </a:extLst>
+                    </a:blip>
+                    <a:stretch>
+                      <a:fillRect/>
+                    </a:stretch>
+                  </pic:blipFill>
+                  <pic:spPr>
+                    <a:xfrm>
+                      <a:off x="0" y="0"/>
+                      <a:ext cx="5943600" cy="3824605"/>
+                    </a:xfrm>
+                    <a:prstGeom prst="rect">
+                      <a:avLst/>
+                    </a:prstGeom>
+                  </pic:spPr>
+                </pic:pic>
+              </a:graphicData>
+            </a:graphic>
+          </wp:inline>
+        </w:drawing>
+      </w:r>
+    </w:p>
+    <w:p>
+      <w:pPr>
+        <w:spacing w:line="240" w:lineRule="auto"/>
+        <w:ind w:firstLine="709"/>
+        <w:jc w:val="both"/>
+        <w:rPr>
+          <w:i/>
+        </w:rPr>
+      </w:pPr>
+    </w:p>
+    <w:p>
+      <w:pPr>
+        <w:spacing w:line="240" w:lineRule="auto"/>
+        <w:ind w:firstLine="709"/>
+        <w:jc w:val="both"/>
+        <w:rPr>
+          <w:i/>
+        </w:rPr>
+      </w:pPr>
+      <w:r>
+        <w:rPr>
+          <w:i/>
+        </w:rPr>
+        <w:t xml:space="preserve">As it can be seen, the request was successful and it returned a Delivery Response Entity. </w:t>
+      </w:r>
+    </w:p>
+    <w:p>
+      <w:pPr>
+        <w:spacing w:line="240" w:lineRule="auto"/>
+        <w:ind w:firstLine="709"/>
+        <w:jc w:val="both"/>
+        <w:rPr>
+          <w:i/>
+        </w:rPr>
+      </w:pPr>
+    </w:p>
+    <w:p>
+      <w:pPr>
+        <w:spacing w:line="240" w:lineRule="auto"/>
+        <w:ind w:firstLine="709"/>
+        <w:jc w:val="both"/>
+        <w:rPr>
+          <w:i/>
+        </w:rPr>
+      </w:pPr>
+      <w:r>
+        <w:rPr>
+          <w:i/>
+        </w:rPr>
+        <w:t>I have organized my requests according to the type of user they belong to:</w:t>
+      </w:r>
+    </w:p>
+    <w:p>
+      <w:pPr>
+        <w:spacing w:line="240" w:lineRule="auto"/>
+        <w:ind w:firstLine="709"/>
+        <w:jc w:val="both"/>
+        <w:rPr>
+          <w:i/>
+        </w:rPr>
+      </w:pPr>
+      <w:r>
+        <w:rPr>
+          <w:i/>
+          <w:noProof/>
+        </w:rPr>
+        <w:lastRenderedPageBreak/>
+        <w:drawing>
+          <wp:inline distT="0" distB="0" distL="0" distR="0" wp14:anchorId="39DAB551" wp14:editId="154088D7">
+            <wp:extent cx="2616334" cy="4877051"/>
+            <wp:effectExtent l="0" t="0" r="0" b="0"/>
+            <wp:docPr id="684187939" name="Imagine 2"/>
+            <wp:cNvGraphicFramePr>
+              <a:graphicFrameLocks xmlns:a="http://schemas.openxmlformats.org/drawingml/2006/main" noChangeAspect="1"/>
+            </wp:cNvGraphicFramePr>
+            <a:graphic xmlns:a="http://schemas.openxmlformats.org/drawingml/2006/main">
+              <a:graphicData uri="http://schemas.openxmlformats.org/drawingml/2006/picture">
+                <pic:pic xmlns:pic="http://schemas.openxmlformats.org/drawingml/2006/picture">
+                  <pic:nvPicPr>
+                    <pic:cNvPr id="684187939" name="Imagine 684187939"/>
+                    <pic:cNvPicPr/>
+                  </pic:nvPicPr>
+                  <pic:blipFill>
+                    <a:blip r:embed="rId23">
+                      <a:extLst>
+                        <a:ext uri="{28A0092B-C50C-407E-A947-70E740481C1C}">
+                          <a14:useLocalDpi xmlns:a14="http://schemas.microsoft.com/office/drawing/2010/main" val="0"/>
+                        </a:ext>
+                      </a:extLst>
+                    </a:blip>
+                    <a:stretch>
+                      <a:fillRect/>
+                    </a:stretch>
+                  </pic:blipFill>
+                  <pic:spPr>
+                    <a:xfrm>
+                      <a:off x="0" y="0"/>
+                      <a:ext cx="2616334" cy="4877051"/>
+                    </a:xfrm>
+                    <a:prstGeom prst="rect">
+                      <a:avLst/>
+                    </a:prstGeom>
+                  </pic:spPr>
+                </pic:pic>
+              </a:graphicData>
+            </a:graphic>
+          </wp:inline>
+        </w:drawing>
+      </w:r>
+    </w:p>
+    <w:p>
+      <w:pPr>
+        <w:ind w:firstLine="720"/>
+        <w:rPr>
+          <w:i/>
+        </w:rPr>
+      </w:pPr>
     </w:p>
     <w:p>
       <w:pPr>
@@ -4815,14 +5473,14 @@
           <w:rFonts w:ascii="Times New Roman" w:hAnsi="Times New Roman"/>
         </w:rPr>
       </w:pPr>
-      <w:bookmarkStart w:id="21" w:name="_Toc285793973"/>
+      <w:bookmarkStart w:id="18" w:name="_Toc285793973"/>
       <w:r>
         <w:rPr>
           <w:rFonts w:ascii="Times New Roman" w:hAnsi="Times New Roman"/>
         </w:rPr>
         <w:t>Future improvements</w:t>
       </w:r>
-      <w:bookmarkEnd w:id="21"/>
+      <w:bookmarkEnd w:id="18"/>
     </w:p>
     <w:p>
       <w:pPr>
@@ -4832,22 +5490,20 @@
           <w:color w:val="943634"/>
         </w:rPr>
       </w:pPr>
-      <w:r>
-        <w:rPr>
-          <w:i/>
-          <w:color w:val="943634"/>
-        </w:rPr>
-        <w:t>[Present future improvements for the system]</w:t>
-      </w:r>
     </w:p>
     <w:p>
       <w:pPr>
         <w:ind w:firstLine="720"/>
         <w:rPr>
           <w:i/>
-          <w:color w:val="943634"/>
-        </w:rPr>
-      </w:pPr>
+        </w:rPr>
+      </w:pPr>
+      <w:r>
+        <w:rPr>
+          <w:i/>
+        </w:rPr>
+        <w:t xml:space="preserve">In the future, I want to add also a front-end for this application, in which users can actually visualize the products. Some features which could be added: view order history and  track courier route for the customer, implement a rating system for couriers. </w:t>
+      </w:r>
     </w:p>
     <w:p>
       <w:pPr>
@@ -4861,14 +5517,14 @@
           <w:rFonts w:ascii="Times New Roman" w:hAnsi="Times New Roman"/>
         </w:rPr>
       </w:pPr>
-      <w:bookmarkStart w:id="22" w:name="_Toc285793974"/>
+      <w:bookmarkStart w:id="19" w:name="_Toc285793974"/>
       <w:r>
         <w:rPr>
           <w:rFonts w:ascii="Times New Roman" w:hAnsi="Times New Roman"/>
         </w:rPr>
         <w:t>Bibliography</w:t>
       </w:r>
-      <w:bookmarkEnd w:id="22"/>
+      <w:bookmarkEnd w:id="19"/>
     </w:p>
     <w:p/>
     <w:p>
@@ -4878,10 +5534,10 @@
     </w:p>
     <w:p/>
     <w:sectPr>
-      <w:headerReference w:type="default" r:id="rId19"/>
-      <w:footerReference w:type="default" r:id="rId20"/>
-      <w:headerReference w:type="first" r:id="rId21"/>
-      <w:footerReference w:type="first" r:id="rId22"/>
+      <w:headerReference w:type="default" r:id="rId24"/>
+      <w:footerReference w:type="default" r:id="rId25"/>
+      <w:headerReference w:type="first" r:id="rId26"/>
+      <w:footerReference w:type="first" r:id="rId27"/>
       <w:pgSz w:w="12240" w:h="15840" w:code="1"/>
       <w:pgMar w:top="1440" w:right="1440" w:bottom="1440" w:left="1440" w:header="720" w:footer="720" w:gutter="0"/>
       <w:cols w:space="720"/>
@@ -5405,6 +6061,119 @@
     </w:lvl>
   </w:abstractNum>
   <w:abstractNum w:abstractNumId="2" w15:restartNumberingAfterBreak="0">
+    <w:nsid w:val="023016C5"/>
+    <w:multiLevelType w:val="hybridMultilevel"/>
+    <w:tmpl w:val="74148D94"/>
+    <w:lvl w:ilvl="0" w:tplc="04090001">
+      <w:start w:val="1"/>
+      <w:numFmt w:val="bullet"/>
+      <w:lvlText w:val=""/>
+      <w:lvlJc w:val="left"/>
+      <w:pPr>
+        <w:ind w:left="1440" w:hanging="360"/>
+      </w:pPr>
+      <w:rPr>
+        <w:rFonts w:ascii="Symbol" w:hAnsi="Symbol" w:hint="default"/>
+      </w:rPr>
+    </w:lvl>
+    <w:lvl w:ilvl="1" w:tplc="04090003" w:tentative="1">
+      <w:start w:val="1"/>
+      <w:numFmt w:val="bullet"/>
+      <w:lvlText w:val="o"/>
+      <w:lvlJc w:val="left"/>
+      <w:pPr>
+        <w:ind w:left="2160" w:hanging="360"/>
+      </w:pPr>
+      <w:rPr>
+        <w:rFonts w:ascii="Courier New" w:hAnsi="Courier New" w:cs="Courier New" w:hint="default"/>
+      </w:rPr>
+    </w:lvl>
+    <w:lvl w:ilvl="2" w:tplc="04090005" w:tentative="1">
+      <w:start w:val="1"/>
+      <w:numFmt w:val="bullet"/>
+      <w:lvlText w:val=""/>
+      <w:lvlJc w:val="left"/>
+      <w:pPr>
+        <w:ind w:left="2880" w:hanging="360"/>
+      </w:pPr>
+      <w:rPr>
+        <w:rFonts w:ascii="Wingdings" w:hAnsi="Wingdings" w:hint="default"/>
+      </w:rPr>
+    </w:lvl>
+    <w:lvl w:ilvl="3" w:tplc="04090001" w:tentative="1">
+      <w:start w:val="1"/>
+      <w:numFmt w:val="bullet"/>
+      <w:lvlText w:val=""/>
+      <w:lvlJc w:val="left"/>
+      <w:pPr>
+        <w:ind w:left="3600" w:hanging="360"/>
+      </w:pPr>
+      <w:rPr>
+        <w:rFonts w:ascii="Symbol" w:hAnsi="Symbol" w:hint="default"/>
+      </w:rPr>
+    </w:lvl>
+    <w:lvl w:ilvl="4" w:tplc="04090003" w:tentative="1">
+      <w:start w:val="1"/>
+      <w:numFmt w:val="bullet"/>
+      <w:lvlText w:val="o"/>
+      <w:lvlJc w:val="left"/>
+      <w:pPr>
+        <w:ind w:left="4320" w:hanging="360"/>
+      </w:pPr>
+      <w:rPr>
+        <w:rFonts w:ascii="Courier New" w:hAnsi="Courier New" w:cs="Courier New" w:hint="default"/>
+      </w:rPr>
+    </w:lvl>
+    <w:lvl w:ilvl="5" w:tplc="04090005" w:tentative="1">
+      <w:start w:val="1"/>
+      <w:numFmt w:val="bullet"/>
+      <w:lvlText w:val=""/>
+      <w:lvlJc w:val="left"/>
+      <w:pPr>
+        <w:ind w:left="5040" w:hanging="360"/>
+      </w:pPr>
+      <w:rPr>
+        <w:rFonts w:ascii="Wingdings" w:hAnsi="Wingdings" w:hint="default"/>
+      </w:rPr>
+    </w:lvl>
+    <w:lvl w:ilvl="6" w:tplc="04090001" w:tentative="1">
+      <w:start w:val="1"/>
+      <w:numFmt w:val="bullet"/>
+      <w:lvlText w:val=""/>
+      <w:lvlJc w:val="left"/>
+      <w:pPr>
+        <w:ind w:left="5760" w:hanging="360"/>
+      </w:pPr>
+      <w:rPr>
+        <w:rFonts w:ascii="Symbol" w:hAnsi="Symbol" w:hint="default"/>
+      </w:rPr>
+    </w:lvl>
+    <w:lvl w:ilvl="7" w:tplc="04090003" w:tentative="1">
+      <w:start w:val="1"/>
+      <w:numFmt w:val="bullet"/>
+      <w:lvlText w:val="o"/>
+      <w:lvlJc w:val="left"/>
+      <w:pPr>
+        <w:ind w:left="6480" w:hanging="360"/>
+      </w:pPr>
+      <w:rPr>
+        <w:rFonts w:ascii="Courier New" w:hAnsi="Courier New" w:cs="Courier New" w:hint="default"/>
+      </w:rPr>
+    </w:lvl>
+    <w:lvl w:ilvl="8" w:tplc="04090005" w:tentative="1">
+      <w:start w:val="1"/>
+      <w:numFmt w:val="bullet"/>
+      <w:lvlText w:val=""/>
+      <w:lvlJc w:val="left"/>
+      <w:pPr>
+        <w:ind w:left="7200" w:hanging="360"/>
+      </w:pPr>
+      <w:rPr>
+        <w:rFonts w:ascii="Wingdings" w:hAnsi="Wingdings" w:hint="default"/>
+      </w:rPr>
+    </w:lvl>
+  </w:abstractNum>
+  <w:abstractNum w:abstractNumId="3" w15:restartNumberingAfterBreak="0">
     <w:nsid w:val="082E746A"/>
     <w:multiLevelType w:val="hybridMultilevel"/>
     <w:tmpl w:val="6742F09C"/>
@@ -5493,7 +6262,7 @@
       </w:pPr>
     </w:lvl>
   </w:abstractNum>
-  <w:abstractNum w:abstractNumId="3" w15:restartNumberingAfterBreak="0">
+  <w:abstractNum w:abstractNumId="4" w15:restartNumberingAfterBreak="0">
     <w:nsid w:val="15A06247"/>
     <w:multiLevelType w:val="hybridMultilevel"/>
     <w:tmpl w:val="9552E5DA"/>
@@ -5582,7 +6351,7 @@
       </w:pPr>
     </w:lvl>
   </w:abstractNum>
-  <w:abstractNum w:abstractNumId="4" w15:restartNumberingAfterBreak="0">
+  <w:abstractNum w:abstractNumId="5" w15:restartNumberingAfterBreak="0">
     <w:nsid w:val="183D1B0A"/>
     <w:multiLevelType w:val="hybridMultilevel"/>
     <w:tmpl w:val="13CCDDA0"/>
@@ -5671,7 +6440,7 @@
       </w:pPr>
     </w:lvl>
   </w:abstractNum>
-  <w:abstractNum w:abstractNumId="5" w15:restartNumberingAfterBreak="0">
+  <w:abstractNum w:abstractNumId="6" w15:restartNumberingAfterBreak="0">
     <w:nsid w:val="26E14A9F"/>
     <w:multiLevelType w:val="hybridMultilevel"/>
     <w:tmpl w:val="86BECE66"/>
@@ -5761,7 +6530,7 @@
       </w:pPr>
     </w:lvl>
   </w:abstractNum>
-  <w:abstractNum w:abstractNumId="6" w15:restartNumberingAfterBreak="0">
+  <w:abstractNum w:abstractNumId="7" w15:restartNumberingAfterBreak="0">
     <w:nsid w:val="34A3018F"/>
     <w:multiLevelType w:val="hybridMultilevel"/>
     <w:tmpl w:val="F2EE5774"/>
@@ -5874,7 +6643,7 @@
       </w:rPr>
     </w:lvl>
   </w:abstractNum>
-  <w:abstractNum w:abstractNumId="7" w15:restartNumberingAfterBreak="0">
+  <w:abstractNum w:abstractNumId="8" w15:restartNumberingAfterBreak="0">
     <w:nsid w:val="35F23968"/>
     <w:multiLevelType w:val="hybridMultilevel"/>
     <w:tmpl w:val="A118ADDA"/>
@@ -5963,7 +6732,7 @@
       </w:pPr>
     </w:lvl>
   </w:abstractNum>
-  <w:abstractNum w:abstractNumId="8" w15:restartNumberingAfterBreak="0">
+  <w:abstractNum w:abstractNumId="9" w15:restartNumberingAfterBreak="0">
     <w:nsid w:val="37E21A9A"/>
     <w:multiLevelType w:val="hybridMultilevel"/>
     <w:tmpl w:val="53F67C92"/>
@@ -6076,7 +6845,7 @@
       </w:rPr>
     </w:lvl>
   </w:abstractNum>
-  <w:abstractNum w:abstractNumId="9" w15:restartNumberingAfterBreak="0">
+  <w:abstractNum w:abstractNumId="10" w15:restartNumberingAfterBreak="0">
     <w:nsid w:val="381E213B"/>
     <w:multiLevelType w:val="hybridMultilevel"/>
     <w:tmpl w:val="86F04156"/>
@@ -6165,7 +6934,7 @@
       </w:pPr>
     </w:lvl>
   </w:abstractNum>
-  <w:abstractNum w:abstractNumId="10" w15:restartNumberingAfterBreak="0">
+  <w:abstractNum w:abstractNumId="11" w15:restartNumberingAfterBreak="0">
     <w:nsid w:val="3E1C6A61"/>
     <w:multiLevelType w:val="hybridMultilevel"/>
     <w:tmpl w:val="B48A89CC"/>
@@ -6254,7 +7023,7 @@
       </w:pPr>
     </w:lvl>
   </w:abstractNum>
-  <w:abstractNum w:abstractNumId="11" w15:restartNumberingAfterBreak="0">
+  <w:abstractNum w:abstractNumId="12" w15:restartNumberingAfterBreak="0">
     <w:nsid w:val="42142BF6"/>
     <w:multiLevelType w:val="hybridMultilevel"/>
     <w:tmpl w:val="7F2C4F84"/>
@@ -6367,7 +7136,7 @@
       </w:rPr>
     </w:lvl>
   </w:abstractNum>
-  <w:abstractNum w:abstractNumId="12" w15:restartNumberingAfterBreak="0">
+  <w:abstractNum w:abstractNumId="13" w15:restartNumberingAfterBreak="0">
     <w:nsid w:val="513C4103"/>
     <w:multiLevelType w:val="hybridMultilevel"/>
     <w:tmpl w:val="27DA5F86"/>
@@ -6456,7 +7225,7 @@
       </w:pPr>
     </w:lvl>
   </w:abstractNum>
-  <w:abstractNum w:abstractNumId="13" w15:restartNumberingAfterBreak="0">
+  <w:abstractNum w:abstractNumId="14" w15:restartNumberingAfterBreak="0">
     <w:nsid w:val="60381838"/>
     <w:multiLevelType w:val="hybridMultilevel"/>
     <w:tmpl w:val="D0224A1C"/>
@@ -6545,7 +7314,7 @@
       </w:pPr>
     </w:lvl>
   </w:abstractNum>
-  <w:abstractNum w:abstractNumId="14" w15:restartNumberingAfterBreak="0">
+  <w:abstractNum w:abstractNumId="15" w15:restartNumberingAfterBreak="0">
     <w:nsid w:val="6E422694"/>
     <w:multiLevelType w:val="hybridMultilevel"/>
     <w:tmpl w:val="B2502630"/>
@@ -6634,7 +7403,7 @@
       </w:pPr>
     </w:lvl>
   </w:abstractNum>
-  <w:abstractNum w:abstractNumId="15" w15:restartNumberingAfterBreak="0">
+  <w:abstractNum w:abstractNumId="16" w15:restartNumberingAfterBreak="0">
     <w:nsid w:val="6E5A33EC"/>
     <w:multiLevelType w:val="hybridMultilevel"/>
     <w:tmpl w:val="1076BDEE"/>
@@ -6723,7 +7492,7 @@
       </w:pPr>
     </w:lvl>
   </w:abstractNum>
-  <w:abstractNum w:abstractNumId="16" w15:restartNumberingAfterBreak="0">
+  <w:abstractNum w:abstractNumId="17" w15:restartNumberingAfterBreak="0">
     <w:nsid w:val="79061C0D"/>
     <w:multiLevelType w:val="hybridMultilevel"/>
     <w:tmpl w:val="4A54CD34"/>
@@ -6812,7 +7581,7 @@
       </w:pPr>
     </w:lvl>
   </w:abstractNum>
-  <w:abstractNum w:abstractNumId="17" w15:restartNumberingAfterBreak="0">
+  <w:abstractNum w:abstractNumId="18" w15:restartNumberingAfterBreak="0">
     <w:nsid w:val="7F006540"/>
     <w:multiLevelType w:val="multilevel"/>
     <w:tmpl w:val="122EF47E"/>
@@ -6934,55 +7703,58 @@
     <w:abstractNumId w:val="0"/>
   </w:num>
   <w:num w:numId="2" w16cid:durableId="1032462182">
+    <w:abstractNumId w:val="15"/>
+  </w:num>
+  <w:num w:numId="3" w16cid:durableId="1933203657">
+    <w:abstractNumId w:val="3"/>
+  </w:num>
+  <w:num w:numId="4" w16cid:durableId="2051103238">
+    <w:abstractNumId w:val="4"/>
+  </w:num>
+  <w:num w:numId="5" w16cid:durableId="1966814489">
     <w:abstractNumId w:val="14"/>
   </w:num>
-  <w:num w:numId="3" w16cid:durableId="1933203657">
-    <w:abstractNumId w:val="2"/>
+  <w:num w:numId="6" w16cid:durableId="1692367753">
+    <w:abstractNumId w:val="10"/>
   </w:num>
-  <w:num w:numId="4" w16cid:durableId="2051103238">
-    <w:abstractNumId w:val="3"/>
+  <w:num w:numId="7" w16cid:durableId="1954634240">
+    <w:abstractNumId w:val="6"/>
   </w:num>
-  <w:num w:numId="5" w16cid:durableId="1966814489">
+  <w:num w:numId="8" w16cid:durableId="312637425">
     <w:abstractNumId w:val="13"/>
   </w:num>
-  <w:num w:numId="6" w16cid:durableId="1692367753">
-    <w:abstractNumId w:val="9"/>
+  <w:num w:numId="9" w16cid:durableId="693113313">
+    <w:abstractNumId w:val="11"/>
   </w:num>
-  <w:num w:numId="7" w16cid:durableId="1954634240">
+  <w:num w:numId="10" w16cid:durableId="1460688664">
+    <w:abstractNumId w:val="16"/>
+  </w:num>
+  <w:num w:numId="11" w16cid:durableId="648629344">
     <w:abstractNumId w:val="5"/>
   </w:num>
-  <w:num w:numId="8" w16cid:durableId="312637425">
-    <w:abstractNumId w:val="12"/>
-  </w:num>
-  <w:num w:numId="9" w16cid:durableId="693113313">
-    <w:abstractNumId w:val="10"/>
-  </w:num>
-  <w:num w:numId="10" w16cid:durableId="1460688664">
-    <w:abstractNumId w:val="15"/>
-  </w:num>
-  <w:num w:numId="11" w16cid:durableId="648629344">
-    <w:abstractNumId w:val="4"/>
-  </w:num>
   <w:num w:numId="12" w16cid:durableId="920021979">
-    <w:abstractNumId w:val="17"/>
+    <w:abstractNumId w:val="18"/>
   </w:num>
   <w:num w:numId="13" w16cid:durableId="1415012091">
     <w:abstractNumId w:val="1"/>
   </w:num>
   <w:num w:numId="14" w16cid:durableId="532812151">
+    <w:abstractNumId w:val="8"/>
+  </w:num>
+  <w:num w:numId="15" w16cid:durableId="1383939644">
+    <w:abstractNumId w:val="12"/>
+  </w:num>
+  <w:num w:numId="16" w16cid:durableId="1606423452">
+    <w:abstractNumId w:val="17"/>
+  </w:num>
+  <w:num w:numId="17" w16cid:durableId="870336481">
+    <w:abstractNumId w:val="9"/>
+  </w:num>
+  <w:num w:numId="18" w16cid:durableId="1726485819">
     <w:abstractNumId w:val="7"/>
   </w:num>
-  <w:num w:numId="15" w16cid:durableId="1383939644">
-    <w:abstractNumId w:val="11"/>
-  </w:num>
-  <w:num w:numId="16" w16cid:durableId="1606423452">
-    <w:abstractNumId w:val="16"/>
-  </w:num>
-  <w:num w:numId="17" w16cid:durableId="870336481">
-    <w:abstractNumId w:val="8"/>
-  </w:num>
-  <w:num w:numId="18" w16cid:durableId="1726485819">
-    <w:abstractNumId w:val="6"/>
+  <w:num w:numId="19" w16cid:durableId="850294044">
+    <w:abstractNumId w:val="2"/>
   </w:num>
 </w:numbering>
 </file>
